--- a/Documentação/Documentação.docx
+++ b/Documentação/Documentação.docx
@@ -46,6 +46,36 @@
         <w:jc w:val="both"/>
         <w:rPr>
           <w:rFonts w:ascii="Arial" w:hAnsi="Arial" w:cs="Arial"/>
+          <w:sz w:val="24"/>
+          <w:szCs w:val="24"/>
+          <w:lang w:val="en-US"/>
+        </w:rPr>
+      </w:pPr>
+      <w:r>
+        <w:rPr>
+          <w:rFonts w:ascii="Arial" w:hAnsi="Arial" w:cs="Arial"/>
+          <w:sz w:val="24"/>
+          <w:szCs w:val="24"/>
+          <w:lang w:val="en-US"/>
+        </w:rPr>
+        <w:t xml:space="preserve">GitHub: </w:t>
+      </w:r>
+      <w:r>
+        <w:rPr>
+          <w:rFonts w:ascii="Arial" w:hAnsi="Arial" w:cs="Arial"/>
+          <w:sz w:val="24"/>
+          <w:szCs w:val="24"/>
+          <w:lang w:val="en-US"/>
+        </w:rPr>
+        <w:t>https://github.com/VitorAraujoOliveira/consulta-de-cep</w:t>
+      </w:r>
+    </w:p>
+    <w:p>
+      <w:pPr>
+        <w:jc w:val="both"/>
+        <w:rPr>
+          <w:rFonts w:ascii="Arial" w:hAnsi="Arial" w:cs="Arial"/>
+          <w:lang w:val="en-US"/>
         </w:rPr>
       </w:pPr>
     </w:p>
@@ -115,6 +145,59 @@
     </w:p>
     <w:p>
       <w:pPr>
+        <w:ind w:firstLine="708"/>
+        <w:jc w:val="both"/>
+        <w:rPr>
+          <w:rFonts w:ascii="Arial" w:hAnsi="Arial" w:cs="Arial"/>
+        </w:rPr>
+      </w:pPr>
+      <w:r>
+        <w:rPr>
+          <w:rFonts w:ascii="Arial" w:hAnsi="Arial" w:cs="Arial"/>
+        </w:rPr>
+        <w:t>O sistema foi planejado para Windows, modificações podem ser necessárias para aplicação em sistemas IOS e LINUX</w:t>
+      </w:r>
+    </w:p>
+    <w:p>
+      <w:pPr>
+        <w:ind w:firstLine="708"/>
+        <w:jc w:val="both"/>
+        <w:rPr>
+          <w:rFonts w:ascii="Arial" w:hAnsi="Arial" w:cs="Arial"/>
+        </w:rPr>
+      </w:pPr>
+    </w:p>
+    <w:p>
+      <w:pPr>
+        <w:jc w:val="both"/>
+        <w:rPr>
+          <w:rFonts w:ascii="Arial" w:hAnsi="Arial" w:cs="Arial"/>
+        </w:rPr>
+      </w:pPr>
+    </w:p>
+    <w:p>
+      <w:pPr>
+        <w:rPr>
+          <w:rFonts w:ascii="Arial" w:hAnsi="Arial" w:cs="Arial"/>
+        </w:rPr>
+      </w:pPr>
+      <w:r>
+        <w:rPr>
+          <w:rFonts w:ascii="Arial" w:hAnsi="Arial" w:cs="Arial"/>
+        </w:rPr>
+        <w:br w:type="page"/>
+      </w:r>
+    </w:p>
+    <w:p>
+      <w:pPr>
+        <w:jc w:val="both"/>
+        <w:rPr>
+          <w:rFonts w:ascii="Arial" w:hAnsi="Arial" w:cs="Arial"/>
+        </w:rPr>
+      </w:pPr>
+    </w:p>
+    <w:p>
+      <w:pPr>
         <w:pStyle w:val="Ttulo1"/>
         <w:rPr>
           <w:rFonts w:ascii="Arial" w:hAnsi="Arial" w:cs="Arial"/>
@@ -138,59 +221,131 @@
     </w:p>
     <w:p>
       <w:pPr>
-        <w:rPr>
-          <w:rFonts w:ascii="Arial" w:hAnsi="Arial" w:cs="Arial"/>
-        </w:rPr>
-      </w:pPr>
-      <w:r>
-        <w:rPr>
-          <w:rFonts w:ascii="Arial" w:hAnsi="Arial" w:cs="Arial"/>
-        </w:rPr>
-        <w:t>Para esta construção foram utilizadas as seguintes tenologias:</w:t>
-      </w:r>
-    </w:p>
-    <w:p>
-      <w:pPr>
-        <w:rPr>
-          <w:rFonts w:ascii="Arial" w:hAnsi="Arial" w:cs="Arial"/>
+        <w:ind w:firstLine="708"/>
+        <w:rPr>
+          <w:rFonts w:ascii="Arial" w:hAnsi="Arial" w:cs="Arial"/>
+          <w:sz w:val="24"/>
+          <w:szCs w:val="24"/>
+        </w:rPr>
+      </w:pPr>
+      <w:r>
+        <w:rPr>
+          <w:rFonts w:ascii="Arial" w:hAnsi="Arial" w:cs="Arial"/>
+          <w:sz w:val="24"/>
+          <w:szCs w:val="24"/>
+        </w:rPr>
+        <w:t xml:space="preserve">Para esta construção foram utilizadas as seguintes </w:t>
+      </w:r>
+      <w:r>
+        <w:rPr>
+          <w:rFonts w:ascii="Arial" w:hAnsi="Arial" w:cs="Arial"/>
+          <w:sz w:val="24"/>
+          <w:szCs w:val="24"/>
+        </w:rPr>
+        <w:t>tecnologias</w:t>
+      </w:r>
+      <w:r>
+        <w:rPr>
+          <w:rFonts w:ascii="Arial" w:hAnsi="Arial" w:cs="Arial"/>
+          <w:sz w:val="24"/>
+          <w:szCs w:val="24"/>
+        </w:rPr>
+        <w:t>:</w:t>
+      </w:r>
+    </w:p>
+    <w:p>
+      <w:pPr>
+        <w:ind w:firstLine="708"/>
+        <w:rPr>
+          <w:rFonts w:ascii="Arial" w:hAnsi="Arial" w:cs="Arial"/>
+          <w:sz w:val="24"/>
+          <w:szCs w:val="24"/>
           <w:lang w:val="en-US"/>
         </w:rPr>
       </w:pPr>
       <w:r>
         <w:rPr>
           <w:rFonts w:ascii="Arial" w:hAnsi="Arial" w:cs="Arial"/>
+          <w:b/>
+          <w:bCs/>
+          <w:sz w:val="24"/>
+          <w:szCs w:val="24"/>
           <w:lang w:val="en-US"/>
         </w:rPr>
-        <w:t>Front End: D</w:t>
-      </w:r>
-      <w:r>
-        <w:rPr>
-          <w:rFonts w:ascii="Arial" w:hAnsi="Arial" w:cs="Arial"/>
+        <w:t xml:space="preserve">Front End: </w:t>
+      </w:r>
+      <w:r>
+        <w:rPr>
+          <w:rFonts w:ascii="Arial" w:hAnsi="Arial" w:cs="Arial"/>
+          <w:sz w:val="24"/>
+          <w:szCs w:val="24"/>
           <w:lang w:val="en-US"/>
         </w:rPr>
-        <w:t>jango</w:t>
-      </w:r>
-    </w:p>
-    <w:p>
-      <w:pPr>
-        <w:rPr>
-          <w:rFonts w:ascii="Arial" w:hAnsi="Arial" w:cs="Arial"/>
-          <w:lang w:val="en-US"/>
-        </w:rPr>
-      </w:pPr>
-      <w:r>
-        <w:rPr>
-          <w:rFonts w:ascii="Arial" w:hAnsi="Arial" w:cs="Arial"/>
-          <w:lang w:val="en-US"/>
-        </w:rPr>
-        <w:t>Back End:  Bibliotecas Python /Logi</w:t>
-      </w:r>
-      <w:r>
-        <w:rPr>
-          <w:rFonts w:ascii="Arial" w:hAnsi="Arial" w:cs="Arial"/>
-          <w:lang w:val="en-US"/>
-        </w:rPr>
-        <w:t>ca Python</w:t>
+        <w:t>Django</w:t>
+      </w:r>
+    </w:p>
+    <w:p>
+      <w:pPr>
+        <w:ind w:firstLine="708"/>
+        <w:rPr>
+          <w:rFonts w:ascii="Arial" w:hAnsi="Arial" w:cs="Arial"/>
+          <w:sz w:val="24"/>
+          <w:szCs w:val="24"/>
+        </w:rPr>
+      </w:pPr>
+      <w:r>
+        <w:rPr>
+          <w:rFonts w:ascii="Arial" w:hAnsi="Arial" w:cs="Arial"/>
+          <w:b/>
+          <w:bCs/>
+          <w:sz w:val="24"/>
+          <w:szCs w:val="24"/>
+        </w:rPr>
+        <w:t>Back End:</w:t>
+      </w:r>
+      <w:r>
+        <w:rPr>
+          <w:rFonts w:ascii="Arial" w:hAnsi="Arial" w:cs="Arial"/>
+          <w:sz w:val="24"/>
+          <w:szCs w:val="24"/>
+        </w:rPr>
+        <w:t xml:space="preserve">  Bibliotecas Python /Logica Python</w:t>
+      </w:r>
+      <w:r>
+        <w:rPr>
+          <w:rFonts w:ascii="Arial" w:hAnsi="Arial" w:cs="Arial"/>
+          <w:sz w:val="24"/>
+          <w:szCs w:val="24"/>
+        </w:rPr>
+        <w:t xml:space="preserve"> (Pandas, pycep_correios, flask)</w:t>
+      </w:r>
+    </w:p>
+    <w:p>
+      <w:pPr>
+        <w:ind w:firstLine="708"/>
+        <w:rPr>
+          <w:rFonts w:ascii="Arial" w:hAnsi="Arial" w:cs="Arial"/>
+          <w:sz w:val="24"/>
+          <w:szCs w:val="24"/>
+        </w:rPr>
+      </w:pPr>
+      <w:r>
+        <w:rPr>
+          <w:rFonts w:ascii="Arial" w:hAnsi="Arial" w:cs="Arial"/>
+          <w:b/>
+          <w:bCs/>
+          <w:sz w:val="24"/>
+          <w:szCs w:val="24"/>
+        </w:rPr>
+        <w:t>Banco de dados:</w:t>
+      </w:r>
+      <w:r>
+        <w:rPr>
+          <w:rFonts w:ascii="Arial" w:hAnsi="Arial" w:cs="Arial"/>
+          <w:sz w:val="24"/>
+          <w:szCs w:val="24"/>
+        </w:rPr>
+        <w:t xml:space="preserve"> Não foi utilizado um banco de dados formal para a aplicação mas sim uma estrutura em arquivos. Existem dois arquivos .csv, são estes, ceps.csv e logs.csv, cada arquivo cumpre sua função específica para coleta e armazenamento de dados.</w:t>
       </w:r>
     </w:p>
     <w:p>
@@ -211,6 +366,663 @@
     </w:p>
     <w:p>
       <w:pPr>
+        <w:ind w:firstLine="708"/>
+        <w:rPr>
+          <w:rFonts w:ascii="Arial" w:hAnsi="Arial" w:cs="Arial"/>
+          <w:sz w:val="24"/>
+          <w:szCs w:val="24"/>
+        </w:rPr>
+      </w:pPr>
+      <w:r>
+        <w:rPr>
+          <w:rFonts w:ascii="Arial" w:hAnsi="Arial" w:cs="Arial"/>
+          <w:sz w:val="24"/>
+          <w:szCs w:val="24"/>
+        </w:rPr>
+        <w:t xml:space="preserve">A API possui apenas 4 rotas. Ao iniciar a mesma esta deve fornecer um caminho semelhante a: </w:t>
+      </w:r>
+      <w:hyperlink r:id="rId4" w:history="1">
+        <w:r>
+          <w:rPr>
+            <w:rStyle w:val="Hyperlink"/>
+            <w:rFonts w:ascii="Arial" w:hAnsi="Arial" w:cs="Arial"/>
+            <w:sz w:val="24"/>
+            <w:szCs w:val="24"/>
+          </w:rPr>
+          <w:t>http://127.0.0.1:5000/</w:t>
+        </w:r>
+      </w:hyperlink>
+      <w:r>
+        <w:rPr>
+          <w:rFonts w:ascii="Arial" w:hAnsi="Arial" w:cs="Arial"/>
+          <w:sz w:val="24"/>
+          <w:szCs w:val="24"/>
+        </w:rPr>
+        <w:t xml:space="preserve"> e, a partir da url inicial é possível acessar as seguintes rotas.</w:t>
+      </w:r>
+    </w:p>
+    <w:tbl>
+      <w:tblPr>
+        <w:tblStyle w:val="Tabelacomgrade"/>
+        <w:tblW w:w="9351" w:type="dxa"/>
+        <w:tblLook w:val="04A0" w:firstRow="1" w:lastRow="0" w:firstColumn="1" w:lastColumn="0" w:noHBand="0" w:noVBand="1"/>
+      </w:tblPr>
+      <w:tblGrid>
+        <w:gridCol w:w="2081"/>
+        <w:gridCol w:w="1316"/>
+        <w:gridCol w:w="2810"/>
+        <w:gridCol w:w="3144"/>
+      </w:tblGrid>
+      <w:tr>
+        <w:tc>
+          <w:tcPr>
+            <w:tcW w:w="2081" w:type="dxa"/>
+          </w:tcPr>
+          <w:p>
+            <w:pPr>
+              <w:jc w:val="center"/>
+              <w:rPr>
+                <w:rFonts w:ascii="Arial" w:hAnsi="Arial" w:cs="Arial"/>
+                <w:b/>
+                <w:bCs/>
+                <w:sz w:val="24"/>
+                <w:szCs w:val="24"/>
+              </w:rPr>
+            </w:pPr>
+            <w:r>
+              <w:rPr>
+                <w:rFonts w:ascii="Arial" w:hAnsi="Arial" w:cs="Arial"/>
+                <w:b/>
+                <w:bCs/>
+                <w:sz w:val="24"/>
+                <w:szCs w:val="24"/>
+              </w:rPr>
+              <w:t>Rota</w:t>
+            </w:r>
+          </w:p>
+        </w:tc>
+        <w:tc>
+          <w:tcPr>
+            <w:tcW w:w="1316" w:type="dxa"/>
+          </w:tcPr>
+          <w:p>
+            <w:pPr>
+              <w:jc w:val="center"/>
+              <w:rPr>
+                <w:rFonts w:ascii="Arial" w:hAnsi="Arial" w:cs="Arial"/>
+                <w:b/>
+                <w:bCs/>
+                <w:sz w:val="24"/>
+                <w:szCs w:val="24"/>
+              </w:rPr>
+            </w:pPr>
+            <w:r>
+              <w:rPr>
+                <w:rFonts w:ascii="Arial" w:hAnsi="Arial" w:cs="Arial"/>
+                <w:b/>
+                <w:bCs/>
+                <w:sz w:val="24"/>
+                <w:szCs w:val="24"/>
+              </w:rPr>
+              <w:t>Método</w:t>
+            </w:r>
+          </w:p>
+        </w:tc>
+        <w:tc>
+          <w:tcPr>
+            <w:tcW w:w="2810" w:type="dxa"/>
+          </w:tcPr>
+          <w:p>
+            <w:pPr>
+              <w:jc w:val="center"/>
+              <w:rPr>
+                <w:rFonts w:ascii="Arial" w:hAnsi="Arial" w:cs="Arial"/>
+                <w:b/>
+                <w:bCs/>
+                <w:sz w:val="24"/>
+                <w:szCs w:val="24"/>
+              </w:rPr>
+            </w:pPr>
+            <w:r>
+              <w:rPr>
+                <w:rFonts w:ascii="Arial" w:hAnsi="Arial" w:cs="Arial"/>
+                <w:b/>
+                <w:bCs/>
+                <w:sz w:val="24"/>
+                <w:szCs w:val="24"/>
+              </w:rPr>
+              <w:t>Content Type</w:t>
+            </w:r>
+          </w:p>
+        </w:tc>
+        <w:tc>
+          <w:tcPr>
+            <w:tcW w:w="3144" w:type="dxa"/>
+          </w:tcPr>
+          <w:p>
+            <w:pPr>
+              <w:jc w:val="center"/>
+              <w:rPr>
+                <w:rFonts w:ascii="Arial" w:hAnsi="Arial" w:cs="Arial"/>
+                <w:b/>
+                <w:bCs/>
+                <w:sz w:val="24"/>
+                <w:szCs w:val="24"/>
+              </w:rPr>
+            </w:pPr>
+            <w:r>
+              <w:rPr>
+                <w:rFonts w:ascii="Arial" w:hAnsi="Arial" w:cs="Arial"/>
+                <w:b/>
+                <w:bCs/>
+                <w:sz w:val="24"/>
+                <w:szCs w:val="24"/>
+              </w:rPr>
+              <w:t>Implementação Completa</w:t>
+            </w:r>
+          </w:p>
+        </w:tc>
+      </w:tr>
+      <w:tr>
+        <w:tc>
+          <w:tcPr>
+            <w:tcW w:w="2081" w:type="dxa"/>
+          </w:tcPr>
+          <w:p>
+            <w:pPr>
+              <w:jc w:val="center"/>
+              <w:rPr>
+                <w:rFonts w:ascii="Arial" w:hAnsi="Arial" w:cs="Arial"/>
+                <w:sz w:val="24"/>
+                <w:szCs w:val="24"/>
+              </w:rPr>
+            </w:pPr>
+            <w:r>
+              <w:rPr>
+                <w:rFonts w:ascii="Arial" w:hAnsi="Arial" w:cs="Arial"/>
+                <w:sz w:val="24"/>
+                <w:szCs w:val="24"/>
+              </w:rPr>
+              <w:t>/</w:t>
+            </w:r>
+          </w:p>
+        </w:tc>
+        <w:tc>
+          <w:tcPr>
+            <w:tcW w:w="1316" w:type="dxa"/>
+          </w:tcPr>
+          <w:p>
+            <w:pPr>
+              <w:jc w:val="center"/>
+              <w:rPr>
+                <w:rFonts w:ascii="Arial" w:hAnsi="Arial" w:cs="Arial"/>
+                <w:sz w:val="24"/>
+                <w:szCs w:val="24"/>
+              </w:rPr>
+            </w:pPr>
+            <w:r>
+              <w:rPr>
+                <w:rFonts w:ascii="Arial" w:hAnsi="Arial" w:cs="Arial"/>
+                <w:sz w:val="24"/>
+                <w:szCs w:val="24"/>
+              </w:rPr>
+              <w:t>GET</w:t>
+            </w:r>
+          </w:p>
+        </w:tc>
+        <w:tc>
+          <w:tcPr>
+            <w:tcW w:w="2810" w:type="dxa"/>
+          </w:tcPr>
+          <w:p>
+            <w:pPr>
+              <w:jc w:val="center"/>
+              <w:rPr>
+                <w:rFonts w:ascii="Arial" w:hAnsi="Arial" w:cs="Arial"/>
+                <w:sz w:val="24"/>
+                <w:szCs w:val="24"/>
+              </w:rPr>
+            </w:pPr>
+            <w:r>
+              <w:rPr>
+                <w:rFonts w:ascii="Arial" w:hAnsi="Arial" w:cs="Arial"/>
+                <w:sz w:val="24"/>
+                <w:szCs w:val="24"/>
+              </w:rPr>
+              <w:t>-</w:t>
+            </w:r>
+          </w:p>
+        </w:tc>
+        <w:tc>
+          <w:tcPr>
+            <w:tcW w:w="3144" w:type="dxa"/>
+          </w:tcPr>
+          <w:p>
+            <w:pPr>
+              <w:jc w:val="center"/>
+              <w:rPr>
+                <w:rFonts w:ascii="Arial" w:hAnsi="Arial" w:cs="Arial"/>
+                <w:sz w:val="24"/>
+                <w:szCs w:val="24"/>
+              </w:rPr>
+            </w:pPr>
+            <w:r>
+              <w:rPr>
+                <w:rFonts w:ascii="Arial" w:hAnsi="Arial" w:cs="Arial"/>
+                <w:sz w:val="24"/>
+                <w:szCs w:val="24"/>
+              </w:rPr>
+              <w:t>Sim</w:t>
+            </w:r>
+          </w:p>
+        </w:tc>
+      </w:tr>
+      <w:tr>
+        <w:tc>
+          <w:tcPr>
+            <w:tcW w:w="2081" w:type="dxa"/>
+          </w:tcPr>
+          <w:p>
+            <w:pPr>
+              <w:jc w:val="center"/>
+              <w:rPr>
+                <w:rFonts w:ascii="Arial" w:hAnsi="Arial" w:cs="Arial"/>
+                <w:sz w:val="24"/>
+                <w:szCs w:val="24"/>
+              </w:rPr>
+            </w:pPr>
+            <w:r>
+              <w:rPr>
+                <w:rFonts w:ascii="Arial" w:hAnsi="Arial" w:cs="Arial"/>
+                <w:sz w:val="24"/>
+                <w:szCs w:val="24"/>
+              </w:rPr>
+              <w:t>/cep/correios/</w:t>
+            </w:r>
+          </w:p>
+        </w:tc>
+        <w:tc>
+          <w:tcPr>
+            <w:tcW w:w="1316" w:type="dxa"/>
+          </w:tcPr>
+          <w:p>
+            <w:pPr>
+              <w:jc w:val="center"/>
+              <w:rPr>
+                <w:rFonts w:ascii="Arial" w:hAnsi="Arial" w:cs="Arial"/>
+                <w:sz w:val="24"/>
+                <w:szCs w:val="24"/>
+              </w:rPr>
+            </w:pPr>
+            <w:r>
+              <w:rPr>
+                <w:rFonts w:ascii="Arial" w:hAnsi="Arial" w:cs="Arial"/>
+                <w:sz w:val="24"/>
+                <w:szCs w:val="24"/>
+              </w:rPr>
+              <w:t>POST</w:t>
+            </w:r>
+          </w:p>
+        </w:tc>
+        <w:tc>
+          <w:tcPr>
+            <w:tcW w:w="2810" w:type="dxa"/>
+          </w:tcPr>
+          <w:p>
+            <w:pPr>
+              <w:jc w:val="center"/>
+              <w:rPr>
+                <w:rFonts w:ascii="Arial" w:hAnsi="Arial" w:cs="Arial"/>
+                <w:sz w:val="24"/>
+                <w:szCs w:val="24"/>
+              </w:rPr>
+            </w:pPr>
+            <w:r>
+              <w:rPr>
+                <w:rFonts w:ascii="Arial" w:hAnsi="Arial" w:cs="Arial"/>
+                <w:sz w:val="24"/>
+                <w:szCs w:val="24"/>
+              </w:rPr>
+              <w:t>Application/JSON</w:t>
+            </w:r>
+          </w:p>
+        </w:tc>
+        <w:tc>
+          <w:tcPr>
+            <w:tcW w:w="3144" w:type="dxa"/>
+          </w:tcPr>
+          <w:p>
+            <w:pPr>
+              <w:jc w:val="center"/>
+              <w:rPr>
+                <w:rFonts w:ascii="Arial" w:hAnsi="Arial" w:cs="Arial"/>
+                <w:sz w:val="24"/>
+                <w:szCs w:val="24"/>
+              </w:rPr>
+            </w:pPr>
+            <w:r>
+              <w:rPr>
+                <w:rFonts w:ascii="Arial" w:hAnsi="Arial" w:cs="Arial"/>
+                <w:sz w:val="24"/>
+                <w:szCs w:val="24"/>
+              </w:rPr>
+              <w:t>Sim</w:t>
+            </w:r>
+          </w:p>
+        </w:tc>
+      </w:tr>
+      <w:tr>
+        <w:tc>
+          <w:tcPr>
+            <w:tcW w:w="2081" w:type="dxa"/>
+          </w:tcPr>
+          <w:p>
+            <w:pPr>
+              <w:jc w:val="center"/>
+              <w:rPr>
+                <w:rFonts w:ascii="Arial" w:hAnsi="Arial" w:cs="Arial"/>
+                <w:sz w:val="24"/>
+                <w:szCs w:val="24"/>
+              </w:rPr>
+            </w:pPr>
+            <w:r>
+              <w:rPr>
+                <w:rFonts w:ascii="Arial" w:hAnsi="Arial" w:cs="Arial"/>
+                <w:sz w:val="24"/>
+                <w:szCs w:val="24"/>
+              </w:rPr>
+              <w:t>/cep/local/</w:t>
+            </w:r>
+          </w:p>
+        </w:tc>
+        <w:tc>
+          <w:tcPr>
+            <w:tcW w:w="1316" w:type="dxa"/>
+          </w:tcPr>
+          <w:p>
+            <w:pPr>
+              <w:jc w:val="center"/>
+              <w:rPr>
+                <w:rFonts w:ascii="Arial" w:hAnsi="Arial" w:cs="Arial"/>
+                <w:sz w:val="24"/>
+                <w:szCs w:val="24"/>
+              </w:rPr>
+            </w:pPr>
+            <w:r>
+              <w:rPr>
+                <w:rFonts w:ascii="Arial" w:hAnsi="Arial" w:cs="Arial"/>
+                <w:sz w:val="24"/>
+                <w:szCs w:val="24"/>
+              </w:rPr>
+              <w:t>POST</w:t>
+            </w:r>
+          </w:p>
+        </w:tc>
+        <w:tc>
+          <w:tcPr>
+            <w:tcW w:w="2810" w:type="dxa"/>
+          </w:tcPr>
+          <w:p>
+            <w:pPr>
+              <w:jc w:val="center"/>
+              <w:rPr>
+                <w:rFonts w:ascii="Arial" w:hAnsi="Arial" w:cs="Arial"/>
+                <w:sz w:val="24"/>
+                <w:szCs w:val="24"/>
+              </w:rPr>
+            </w:pPr>
+            <w:r>
+              <w:rPr>
+                <w:rFonts w:ascii="Arial" w:hAnsi="Arial" w:cs="Arial"/>
+                <w:sz w:val="24"/>
+                <w:szCs w:val="24"/>
+              </w:rPr>
+              <w:t>Application/JSON</w:t>
+            </w:r>
+          </w:p>
+        </w:tc>
+        <w:tc>
+          <w:tcPr>
+            <w:tcW w:w="3144" w:type="dxa"/>
+          </w:tcPr>
+          <w:p>
+            <w:pPr>
+              <w:jc w:val="center"/>
+              <w:rPr>
+                <w:rFonts w:ascii="Arial" w:hAnsi="Arial" w:cs="Arial"/>
+                <w:sz w:val="24"/>
+                <w:szCs w:val="24"/>
+              </w:rPr>
+            </w:pPr>
+            <w:r>
+              <w:rPr>
+                <w:rFonts w:ascii="Arial" w:hAnsi="Arial" w:cs="Arial"/>
+                <w:sz w:val="24"/>
+                <w:szCs w:val="24"/>
+              </w:rPr>
+              <w:t>Sim</w:t>
+            </w:r>
+          </w:p>
+        </w:tc>
+      </w:tr>
+      <w:tr>
+        <w:tc>
+          <w:tcPr>
+            <w:tcW w:w="2081" w:type="dxa"/>
+          </w:tcPr>
+          <w:p>
+            <w:pPr>
+              <w:jc w:val="center"/>
+              <w:rPr>
+                <w:rFonts w:ascii="Arial" w:hAnsi="Arial" w:cs="Arial"/>
+                <w:sz w:val="24"/>
+                <w:szCs w:val="24"/>
+              </w:rPr>
+            </w:pPr>
+            <w:r>
+              <w:rPr>
+                <w:rFonts w:ascii="Arial" w:hAnsi="Arial" w:cs="Arial"/>
+                <w:sz w:val="24"/>
+                <w:szCs w:val="24"/>
+              </w:rPr>
+              <w:t>/cep/logs/</w:t>
+            </w:r>
+          </w:p>
+        </w:tc>
+        <w:tc>
+          <w:tcPr>
+            <w:tcW w:w="1316" w:type="dxa"/>
+          </w:tcPr>
+          <w:p>
+            <w:pPr>
+              <w:jc w:val="center"/>
+              <w:rPr>
+                <w:rFonts w:ascii="Arial" w:hAnsi="Arial" w:cs="Arial"/>
+                <w:sz w:val="24"/>
+                <w:szCs w:val="24"/>
+              </w:rPr>
+            </w:pPr>
+            <w:r>
+              <w:rPr>
+                <w:rFonts w:ascii="Arial" w:hAnsi="Arial" w:cs="Arial"/>
+                <w:sz w:val="24"/>
+                <w:szCs w:val="24"/>
+              </w:rPr>
+              <w:t>GET</w:t>
+            </w:r>
+          </w:p>
+        </w:tc>
+        <w:tc>
+          <w:tcPr>
+            <w:tcW w:w="2810" w:type="dxa"/>
+          </w:tcPr>
+          <w:p>
+            <w:pPr>
+              <w:jc w:val="center"/>
+              <w:rPr>
+                <w:rFonts w:ascii="Arial" w:hAnsi="Arial" w:cs="Arial"/>
+                <w:sz w:val="24"/>
+                <w:szCs w:val="24"/>
+              </w:rPr>
+            </w:pPr>
+            <w:r>
+              <w:rPr>
+                <w:rFonts w:ascii="Arial" w:hAnsi="Arial" w:cs="Arial"/>
+                <w:sz w:val="24"/>
+                <w:szCs w:val="24"/>
+              </w:rPr>
+              <w:t>Application/JSON</w:t>
+            </w:r>
+          </w:p>
+        </w:tc>
+        <w:tc>
+          <w:tcPr>
+            <w:tcW w:w="3144" w:type="dxa"/>
+          </w:tcPr>
+          <w:p>
+            <w:pPr>
+              <w:jc w:val="center"/>
+              <w:rPr>
+                <w:rFonts w:ascii="Arial" w:hAnsi="Arial" w:cs="Arial"/>
+                <w:sz w:val="24"/>
+                <w:szCs w:val="24"/>
+              </w:rPr>
+            </w:pPr>
+            <w:r>
+              <w:rPr>
+                <w:rFonts w:ascii="Arial" w:hAnsi="Arial" w:cs="Arial"/>
+                <w:sz w:val="24"/>
+                <w:szCs w:val="24"/>
+              </w:rPr>
+              <w:t>Sim</w:t>
+            </w:r>
+          </w:p>
+        </w:tc>
+      </w:tr>
+    </w:tbl>
+    <w:p>
+      <w:pPr>
+        <w:ind w:firstLine="708"/>
+        <w:rPr>
+          <w:rFonts w:ascii="Arial" w:hAnsi="Arial" w:cs="Arial"/>
+        </w:rPr>
+      </w:pPr>
+    </w:p>
+    <w:p>
+      <w:pPr>
+        <w:ind w:firstLine="708"/>
+        <w:jc w:val="both"/>
+        <w:rPr>
+          <w:rFonts w:ascii="Arial" w:hAnsi="Arial" w:cs="Arial"/>
+        </w:rPr>
+      </w:pPr>
+      <w:r>
+        <w:rPr>
+          <w:rFonts w:ascii="Arial" w:hAnsi="Arial" w:cs="Arial"/>
+        </w:rPr>
+        <w:t>A API pode ser acessada via Postman ou por qualquer outro método que permita a funcionalidade POST e GET.</w:t>
+      </w:r>
+    </w:p>
+    <w:p>
+      <w:pPr>
+        <w:rPr>
+          <w:rFonts w:ascii="Arial" w:hAnsi="Arial" w:cs="Arial"/>
+          <w:u w:val="single"/>
+        </w:rPr>
+      </w:pPr>
+      <w:r>
+        <w:rPr>
+          <w:rFonts w:ascii="Arial" w:hAnsi="Arial" w:cs="Arial"/>
+        </w:rPr>
+        <w:tab/>
+        <w:t>As funções da API acessam os arquivos CSV com os dados.</w:t>
+      </w:r>
+      <w:r>
+        <w:rPr>
+          <w:rFonts w:ascii="Arial" w:hAnsi="Arial" w:cs="Arial"/>
+          <w:u w:val="single"/>
+        </w:rPr>
+        <w:t xml:space="preserve"> </w:t>
+      </w:r>
+    </w:p>
+    <w:p>
+      <w:pPr>
+        <w:rPr>
+          <w:rFonts w:ascii="Arial" w:hAnsi="Arial" w:cs="Arial"/>
+        </w:rPr>
+      </w:pPr>
+      <w:r>
+        <w:rPr>
+          <w:rFonts w:ascii="Arial" w:hAnsi="Arial" w:cs="Arial"/>
+        </w:rPr>
+        <w:tab/>
+        <w:t>A API é dividida em dois arquivos:</w:t>
+      </w:r>
+    </w:p>
+    <w:p>
+      <w:pPr>
+        <w:rPr>
+          <w:rFonts w:ascii="Arial" w:hAnsi="Arial" w:cs="Arial"/>
+        </w:rPr>
+      </w:pPr>
+      <w:r>
+        <w:rPr>
+          <w:rFonts w:ascii="Arial" w:hAnsi="Arial" w:cs="Arial"/>
+        </w:rPr>
+        <w:tab/>
+      </w:r>
+      <w:r>
+        <w:rPr>
+          <w:rFonts w:ascii="Arial" w:hAnsi="Arial" w:cs="Arial"/>
+          <w:b/>
+          <w:bCs/>
+        </w:rPr>
+        <w:t>API.py:</w:t>
+      </w:r>
+      <w:r>
+        <w:rPr>
+          <w:rFonts w:ascii="Arial" w:hAnsi="Arial" w:cs="Arial"/>
+        </w:rPr>
+        <w:t xml:space="preserve"> (Instancia a API Flask e inicia o servidor)</w:t>
+      </w:r>
+    </w:p>
+    <w:p>
+      <w:pPr>
+        <w:rPr>
+          <w:rFonts w:ascii="Arial" w:hAnsi="Arial" w:cs="Arial"/>
+        </w:rPr>
+      </w:pPr>
+      <w:r>
+        <w:rPr>
+          <w:rFonts w:ascii="Arial" w:hAnsi="Arial" w:cs="Arial"/>
+        </w:rPr>
+        <w:tab/>
+      </w:r>
+      <w:r>
+        <w:rPr>
+          <w:rFonts w:ascii="Arial" w:hAnsi="Arial" w:cs="Arial"/>
+          <w:b/>
+          <w:bCs/>
+        </w:rPr>
+        <w:t>Scraper.py:</w:t>
+      </w:r>
+      <w:r>
+        <w:rPr>
+          <w:rFonts w:ascii="Arial" w:hAnsi="Arial" w:cs="Arial"/>
+        </w:rPr>
+        <w:t xml:space="preserve"> (Instancia os scripts e arquivos específicos)</w:t>
+      </w:r>
+      <w:r>
+        <w:rPr>
+          <w:rFonts w:ascii="Arial" w:hAnsi="Arial" w:cs="Arial"/>
+        </w:rPr>
+        <w:br w:type="page"/>
+      </w:r>
+    </w:p>
+    <w:p>
+      <w:pPr>
+        <w:ind w:firstLine="708"/>
+        <w:jc w:val="both"/>
         <w:rPr>
           <w:rFonts w:ascii="Arial" w:hAnsi="Arial" w:cs="Arial"/>
         </w:rPr>
@@ -231,6 +1043,778 @@
         </w:rPr>
         <w:t>ESTRUTURA DO FRONT END</w:t>
       </w:r>
+    </w:p>
+    <w:p>
+      <w:pPr>
+        <w:rPr>
+          <w:sz w:val="24"/>
+          <w:szCs w:val="24"/>
+        </w:rPr>
+      </w:pPr>
+    </w:p>
+    <w:p>
+      <w:pPr>
+        <w:jc w:val="both"/>
+        <w:rPr>
+          <w:rFonts w:ascii="Arial" w:hAnsi="Arial" w:cs="Arial"/>
+          <w:sz w:val="24"/>
+          <w:szCs w:val="24"/>
+        </w:rPr>
+      </w:pPr>
+      <w:r>
+        <w:rPr>
+          <w:rFonts w:ascii="Arial" w:hAnsi="Arial" w:cs="Arial"/>
+          <w:sz w:val="24"/>
+          <w:szCs w:val="24"/>
+        </w:rPr>
+        <w:tab/>
+        <w:t>Para acessar o front end no momento atual do desenvolvimento é necessário ativar o servidor django: Navegue pelo shell do windows ou pelo prompt de comando até a pasta ConsultaCEP e rodar a seguinte linha de comando:</w:t>
+      </w:r>
+    </w:p>
+    <w:p>
+      <w:pPr>
+        <w:jc w:val="center"/>
+        <w:rPr>
+          <w:rFonts w:ascii="Arial" w:hAnsi="Arial" w:cs="Arial"/>
+          <w:color w:val="FFFFFF" w:themeColor="background1"/>
+          <w:sz w:val="24"/>
+          <w:szCs w:val="24"/>
+        </w:rPr>
+      </w:pPr>
+      <w:r>
+        <w:rPr>
+          <w:rFonts w:ascii="Arial" w:hAnsi="Arial" w:cs="Arial"/>
+          <w:color w:val="FFFFFF" w:themeColor="background1"/>
+          <w:sz w:val="24"/>
+          <w:szCs w:val="24"/>
+          <w:highlight w:val="black"/>
+        </w:rPr>
+        <w:t>python manage.py runserver</w:t>
+      </w:r>
+    </w:p>
+    <w:p>
+      <w:pPr>
+        <w:jc w:val="both"/>
+        <w:rPr>
+          <w:rFonts w:ascii="Arial" w:hAnsi="Arial" w:cs="Arial"/>
+          <w:sz w:val="24"/>
+          <w:szCs w:val="24"/>
+        </w:rPr>
+      </w:pPr>
+      <w:r>
+        <w:rPr>
+          <w:rFonts w:ascii="Arial" w:hAnsi="Arial" w:cs="Arial"/>
+          <w:sz w:val="24"/>
+          <w:szCs w:val="24"/>
+        </w:rPr>
+        <w:tab/>
+        <w:t>Considerando que o servidor django esteja instalado corretamente a linha deverá ser executada, dando o seguinte resultado</w:t>
+      </w:r>
+    </w:p>
+    <w:p>
+      <w:pPr>
+        <w:rPr>
+          <w:rFonts w:ascii="Arial" w:hAnsi="Arial" w:cs="Arial"/>
+          <w:sz w:val="24"/>
+          <w:szCs w:val="24"/>
+        </w:rPr>
+      </w:pPr>
+    </w:p>
+    <w:tbl>
+      <w:tblPr>
+        <w:tblStyle w:val="Tabelacomgrade"/>
+        <w:tblW w:w="0" w:type="auto"/>
+        <w:tblLook w:val="04A0" w:firstRow="1" w:lastRow="0" w:firstColumn="1" w:lastColumn="0" w:noHBand="0" w:noVBand="1"/>
+      </w:tblPr>
+      <w:tblGrid>
+        <w:gridCol w:w="5543"/>
+      </w:tblGrid>
+      <w:tr>
+        <w:trPr>
+          <w:trHeight w:val="263"/>
+        </w:trPr>
+        <w:tc>
+          <w:tcPr>
+            <w:tcW w:w="5543" w:type="dxa"/>
+          </w:tcPr>
+          <w:p>
+            <w:pPr>
+              <w:rPr>
+                <w:rFonts w:ascii="Arial" w:hAnsi="Arial" w:cs="Arial"/>
+                <w:color w:val="FFFFFF" w:themeColor="background1"/>
+                <w:highlight w:val="black"/>
+                <w:lang w:val="en-US"/>
+              </w:rPr>
+            </w:pPr>
+            <w:r>
+              <w:rPr>
+                <w:rFonts w:ascii="Arial" w:hAnsi="Arial" w:cs="Arial"/>
+                <w:color w:val="FFFFFF" w:themeColor="background1"/>
+                <w:highlight w:val="black"/>
+                <w:lang w:val="en-US"/>
+              </w:rPr>
+              <w:t>Watching for file changes with StatReloader</w:t>
+            </w:r>
+          </w:p>
+        </w:tc>
+      </w:tr>
+      <w:tr>
+        <w:trPr>
+          <w:trHeight w:val="247"/>
+        </w:trPr>
+        <w:tc>
+          <w:tcPr>
+            <w:tcW w:w="5543" w:type="dxa"/>
+          </w:tcPr>
+          <w:p>
+            <w:pPr>
+              <w:rPr>
+                <w:rFonts w:ascii="Arial" w:hAnsi="Arial" w:cs="Arial"/>
+                <w:color w:val="FFFFFF" w:themeColor="background1"/>
+                <w:highlight w:val="black"/>
+                <w:lang w:val="en-US"/>
+              </w:rPr>
+            </w:pPr>
+            <w:r>
+              <w:rPr>
+                <w:rFonts w:ascii="Arial" w:hAnsi="Arial" w:cs="Arial"/>
+                <w:color w:val="FFFFFF" w:themeColor="background1"/>
+                <w:highlight w:val="black"/>
+                <w:lang w:val="en-US"/>
+              </w:rPr>
+              <w:t>Performing system checks...</w:t>
+            </w:r>
+          </w:p>
+        </w:tc>
+      </w:tr>
+      <w:tr>
+        <w:trPr>
+          <w:trHeight w:val="263"/>
+        </w:trPr>
+        <w:tc>
+          <w:tcPr>
+            <w:tcW w:w="5543" w:type="dxa"/>
+          </w:tcPr>
+          <w:p>
+            <w:pPr>
+              <w:rPr>
+                <w:rFonts w:ascii="Arial" w:hAnsi="Arial" w:cs="Arial"/>
+                <w:color w:val="FFFFFF" w:themeColor="background1"/>
+                <w:highlight w:val="black"/>
+                <w:lang w:val="en-US"/>
+              </w:rPr>
+            </w:pPr>
+          </w:p>
+        </w:tc>
+      </w:tr>
+      <w:tr>
+        <w:trPr>
+          <w:trHeight w:val="247"/>
+        </w:trPr>
+        <w:tc>
+          <w:tcPr>
+            <w:tcW w:w="5543" w:type="dxa"/>
+          </w:tcPr>
+          <w:p>
+            <w:pPr>
+              <w:rPr>
+                <w:rFonts w:ascii="Arial" w:hAnsi="Arial" w:cs="Arial"/>
+                <w:color w:val="FFFFFF" w:themeColor="background1"/>
+                <w:highlight w:val="black"/>
+                <w:lang w:val="en-US"/>
+              </w:rPr>
+            </w:pPr>
+            <w:r>
+              <w:rPr>
+                <w:rFonts w:ascii="Arial" w:hAnsi="Arial" w:cs="Arial"/>
+                <w:color w:val="FFFFFF" w:themeColor="background1"/>
+                <w:highlight w:val="black"/>
+                <w:lang w:val="en-US"/>
+              </w:rPr>
+              <w:t>System check identified no issues (0 silenced).</w:t>
+            </w:r>
+          </w:p>
+        </w:tc>
+      </w:tr>
+      <w:tr>
+        <w:trPr>
+          <w:trHeight w:val="263"/>
+        </w:trPr>
+        <w:tc>
+          <w:tcPr>
+            <w:tcW w:w="5543" w:type="dxa"/>
+          </w:tcPr>
+          <w:p>
+            <w:pPr>
+              <w:rPr>
+                <w:rFonts w:ascii="Arial" w:hAnsi="Arial" w:cs="Arial"/>
+                <w:color w:val="FFFFFF" w:themeColor="background1"/>
+                <w:highlight w:val="black"/>
+                <w:lang w:val="en-US"/>
+              </w:rPr>
+            </w:pPr>
+            <w:r>
+              <w:rPr>
+                <w:rFonts w:ascii="Arial" w:hAnsi="Arial" w:cs="Arial"/>
+                <w:color w:val="FFFFFF" w:themeColor="background1"/>
+                <w:highlight w:val="black"/>
+                <w:lang w:val="en-US"/>
+              </w:rPr>
+              <w:t>September 23, 2020 - 14:07:14</w:t>
+            </w:r>
+          </w:p>
+        </w:tc>
+      </w:tr>
+      <w:tr>
+        <w:trPr>
+          <w:trHeight w:val="247"/>
+        </w:trPr>
+        <w:tc>
+          <w:tcPr>
+            <w:tcW w:w="5543" w:type="dxa"/>
+          </w:tcPr>
+          <w:p>
+            <w:pPr>
+              <w:rPr>
+                <w:rFonts w:ascii="Arial" w:hAnsi="Arial" w:cs="Arial"/>
+                <w:color w:val="FFFFFF" w:themeColor="background1"/>
+                <w:highlight w:val="black"/>
+                <w:lang w:val="en-US"/>
+              </w:rPr>
+            </w:pPr>
+            <w:r>
+              <w:rPr>
+                <w:rFonts w:ascii="Arial" w:hAnsi="Arial" w:cs="Arial"/>
+                <w:color w:val="FFFFFF" w:themeColor="background1"/>
+                <w:highlight w:val="black"/>
+                <w:lang w:val="en-US"/>
+              </w:rPr>
+              <w:t>Django version 3.1.1, using settings 'config.settings'</w:t>
+            </w:r>
+          </w:p>
+        </w:tc>
+      </w:tr>
+      <w:tr>
+        <w:trPr>
+          <w:trHeight w:val="263"/>
+        </w:trPr>
+        <w:tc>
+          <w:tcPr>
+            <w:tcW w:w="5543" w:type="dxa"/>
+          </w:tcPr>
+          <w:p>
+            <w:pPr>
+              <w:rPr>
+                <w:rFonts w:ascii="Arial" w:hAnsi="Arial" w:cs="Arial"/>
+                <w:color w:val="FFFFFF" w:themeColor="background1"/>
+                <w:highlight w:val="black"/>
+                <w:lang w:val="en-US"/>
+              </w:rPr>
+            </w:pPr>
+            <w:r>
+              <w:rPr>
+                <w:rFonts w:ascii="Arial" w:hAnsi="Arial" w:cs="Arial"/>
+                <w:color w:val="FFFFFF" w:themeColor="background1"/>
+                <w:highlight w:val="black"/>
+                <w:lang w:val="en-US"/>
+              </w:rPr>
+              <w:t>Starting development server at http://127.0.0.1:8000/</w:t>
+            </w:r>
+          </w:p>
+        </w:tc>
+      </w:tr>
+      <w:tr>
+        <w:trPr>
+          <w:trHeight w:val="247"/>
+        </w:trPr>
+        <w:tc>
+          <w:tcPr>
+            <w:tcW w:w="5543" w:type="dxa"/>
+          </w:tcPr>
+          <w:p>
+            <w:pPr>
+              <w:rPr>
+                <w:rFonts w:ascii="Arial" w:hAnsi="Arial" w:cs="Arial"/>
+                <w:color w:val="FFFFFF" w:themeColor="background1"/>
+                <w:highlight w:val="black"/>
+                <w:lang w:val="en-US"/>
+              </w:rPr>
+            </w:pPr>
+            <w:r>
+              <w:rPr>
+                <w:rFonts w:ascii="Arial" w:hAnsi="Arial" w:cs="Arial"/>
+                <w:color w:val="FFFFFF" w:themeColor="background1"/>
+                <w:highlight w:val="black"/>
+                <w:lang w:val="en-US"/>
+              </w:rPr>
+              <w:t>Quit the server with CTRL-BREAK.</w:t>
+            </w:r>
+          </w:p>
+        </w:tc>
+      </w:tr>
+      <w:tr>
+        <w:trPr>
+          <w:trHeight w:val="247"/>
+        </w:trPr>
+        <w:tc>
+          <w:tcPr>
+            <w:tcW w:w="5543" w:type="dxa"/>
+          </w:tcPr>
+          <w:p>
+            <w:pPr>
+              <w:rPr>
+                <w:rFonts w:ascii="Arial" w:hAnsi="Arial" w:cs="Arial"/>
+                <w:color w:val="FFFFFF" w:themeColor="background1"/>
+                <w:highlight w:val="black"/>
+              </w:rPr>
+            </w:pPr>
+            <w:r>
+              <w:rPr>
+                <w:rFonts w:ascii="Arial" w:hAnsi="Arial" w:cs="Arial"/>
+                <w:color w:val="FFFFFF" w:themeColor="background1"/>
+                <w:highlight w:val="black"/>
+              </w:rPr>
+              <w:t>[23/Sep/2020 14:07:41] "GET / HTTP/1.1" 200 3497</w:t>
+            </w:r>
+          </w:p>
+        </w:tc>
+      </w:tr>
+    </w:tbl>
+    <w:p>
+      <w:pPr>
+        <w:jc w:val="both"/>
+        <w:rPr>
+          <w:rFonts w:ascii="Arial" w:hAnsi="Arial" w:cs="Arial"/>
+          <w:sz w:val="24"/>
+          <w:szCs w:val="24"/>
+        </w:rPr>
+      </w:pPr>
+    </w:p>
+    <w:p>
+      <w:pPr>
+        <w:jc w:val="both"/>
+        <w:rPr>
+          <w:rFonts w:ascii="Arial" w:hAnsi="Arial" w:cs="Arial"/>
+          <w:sz w:val="24"/>
+          <w:szCs w:val="24"/>
+        </w:rPr>
+      </w:pPr>
+      <w:r>
+        <w:rPr>
+          <w:rFonts w:ascii="Arial" w:hAnsi="Arial" w:cs="Arial"/>
+          <w:sz w:val="24"/>
+          <w:szCs w:val="24"/>
+        </w:rPr>
+        <w:t xml:space="preserve">Assim o servidor </w:t>
+      </w:r>
+      <w:r>
+        <w:rPr>
+          <w:rFonts w:ascii="Arial" w:hAnsi="Arial" w:cs="Arial"/>
+          <w:sz w:val="24"/>
+          <w:szCs w:val="24"/>
+        </w:rPr>
+        <w:t>rodará</w:t>
+      </w:r>
+      <w:r>
+        <w:rPr>
+          <w:rFonts w:ascii="Arial" w:hAnsi="Arial" w:cs="Arial"/>
+          <w:sz w:val="24"/>
+          <w:szCs w:val="24"/>
+        </w:rPr>
+        <w:t xml:space="preserve">, basta acessar </w:t>
+      </w:r>
+      <w:hyperlink r:id="rId5" w:history="1">
+        <w:r>
+          <w:rPr>
+            <w:rStyle w:val="Hyperlink"/>
+            <w:rFonts w:ascii="Arial" w:hAnsi="Arial" w:cs="Arial"/>
+            <w:sz w:val="24"/>
+            <w:szCs w:val="24"/>
+          </w:rPr>
+          <w:t>http://127.0.0.1:8000/</w:t>
+        </w:r>
+      </w:hyperlink>
+    </w:p>
+    <w:p>
+      <w:pPr>
+        <w:jc w:val="both"/>
+        <w:rPr>
+          <w:rFonts w:ascii="Arial" w:hAnsi="Arial" w:cs="Arial"/>
+          <w:sz w:val="24"/>
+          <w:szCs w:val="24"/>
+        </w:rPr>
+      </w:pPr>
+    </w:p>
+    <w:p>
+      <w:pPr>
+        <w:jc w:val="both"/>
+        <w:rPr>
+          <w:rFonts w:ascii="Arial" w:hAnsi="Arial" w:cs="Arial"/>
+          <w:sz w:val="24"/>
+          <w:szCs w:val="24"/>
+        </w:rPr>
+      </w:pPr>
+      <w:r>
+        <w:rPr>
+          <w:rFonts w:ascii="Arial" w:hAnsi="Arial" w:cs="Arial"/>
+          <w:sz w:val="24"/>
+          <w:szCs w:val="24"/>
+        </w:rPr>
+        <w:t>Página inicial:</w:t>
+      </w:r>
+    </w:p>
+    <w:p>
+      <w:pPr>
+        <w:jc w:val="both"/>
+        <w:rPr>
+          <w:rFonts w:ascii="Arial" w:hAnsi="Arial" w:cs="Arial"/>
+          <w:sz w:val="24"/>
+          <w:szCs w:val="24"/>
+        </w:rPr>
+      </w:pPr>
+      <w:r>
+        <w:rPr>
+          <w:noProof/>
+        </w:rPr>
+        <w:drawing>
+          <wp:inline distT="0" distB="0" distL="0" distR="0" wp14:anchorId="55E6F4AF" wp14:editId="1BDFE325">
+            <wp:extent cx="5400040" cy="2256790"/>
+            <wp:effectExtent l="0" t="0" r="0" b="0"/>
+            <wp:docPr id="1" name="Imagem 1"/>
+            <wp:cNvGraphicFramePr>
+              <a:graphicFrameLocks xmlns:a="http://schemas.openxmlformats.org/drawingml/2006/main" noChangeAspect="1"/>
+            </wp:cNvGraphicFramePr>
+            <a:graphic xmlns:a="http://schemas.openxmlformats.org/drawingml/2006/main">
+              <a:graphicData uri="http://schemas.openxmlformats.org/drawingml/2006/picture">
+                <pic:pic xmlns:pic="http://schemas.openxmlformats.org/drawingml/2006/picture">
+                  <pic:nvPicPr>
+                    <pic:cNvPr id="1" name=""/>
+                    <pic:cNvPicPr/>
+                  </pic:nvPicPr>
+                  <pic:blipFill>
+                    <a:blip r:embed="rId6"/>
+                    <a:stretch>
+                      <a:fillRect/>
+                    </a:stretch>
+                  </pic:blipFill>
+                  <pic:spPr>
+                    <a:xfrm>
+                      <a:off x="0" y="0"/>
+                      <a:ext cx="5400040" cy="2256790"/>
+                    </a:xfrm>
+                    <a:prstGeom prst="rect">
+                      <a:avLst/>
+                    </a:prstGeom>
+                  </pic:spPr>
+                </pic:pic>
+              </a:graphicData>
+            </a:graphic>
+          </wp:inline>
+        </w:drawing>
+      </w:r>
+    </w:p>
+    <w:p>
+      <w:pPr>
+        <w:ind w:firstLine="708"/>
+        <w:jc w:val="both"/>
+        <w:rPr>
+          <w:rFonts w:ascii="Arial" w:hAnsi="Arial" w:cs="Arial"/>
+          <w:sz w:val="24"/>
+          <w:szCs w:val="24"/>
+        </w:rPr>
+      </w:pPr>
+      <w:r>
+        <w:rPr>
+          <w:rFonts w:ascii="Arial" w:hAnsi="Arial" w:cs="Arial"/>
+          <w:sz w:val="24"/>
+          <w:szCs w:val="24"/>
+        </w:rPr>
+        <w:t>A página inicial possui duas possibilidades. Consultar o CEP ou entrar como Admin. A consulta de CEP é bem direta, aplique o cep e clique em consultar (Consultar pode ser feito pelos correios ou pelo banco local).</w:t>
+      </w:r>
+    </w:p>
+    <w:p>
+      <w:pPr>
+        <w:jc w:val="both"/>
+        <w:rPr>
+          <w:rFonts w:ascii="Arial" w:hAnsi="Arial" w:cs="Arial"/>
+          <w:sz w:val="24"/>
+          <w:szCs w:val="24"/>
+          <w:u w:val="single"/>
+        </w:rPr>
+      </w:pPr>
+      <w:r>
+        <w:rPr>
+          <w:rFonts w:ascii="Arial" w:hAnsi="Arial" w:cs="Arial"/>
+          <w:sz w:val="24"/>
+          <w:szCs w:val="24"/>
+        </w:rPr>
+        <w:tab/>
+        <w:t>Ao clicar em Admin se seguirá para a próxima tela</w:t>
+      </w:r>
+    </w:p>
+    <w:p>
+      <w:pPr>
+        <w:jc w:val="both"/>
+        <w:rPr>
+          <w:rFonts w:ascii="Arial" w:hAnsi="Arial" w:cs="Arial"/>
+          <w:sz w:val="24"/>
+          <w:szCs w:val="24"/>
+          <w:u w:val="single"/>
+        </w:rPr>
+      </w:pPr>
+      <w:r>
+        <w:rPr>
+          <w:noProof/>
+        </w:rPr>
+        <w:lastRenderedPageBreak/>
+        <w:drawing>
+          <wp:inline distT="0" distB="0" distL="0" distR="0" wp14:anchorId="6E676D47" wp14:editId="0F27B3B6">
+            <wp:extent cx="5400040" cy="5392420"/>
+            <wp:effectExtent l="0" t="0" r="0" b="0"/>
+            <wp:docPr id="2" name="Imagem 2"/>
+            <wp:cNvGraphicFramePr>
+              <a:graphicFrameLocks xmlns:a="http://schemas.openxmlformats.org/drawingml/2006/main" noChangeAspect="1"/>
+            </wp:cNvGraphicFramePr>
+            <a:graphic xmlns:a="http://schemas.openxmlformats.org/drawingml/2006/main">
+              <a:graphicData uri="http://schemas.openxmlformats.org/drawingml/2006/picture">
+                <pic:pic xmlns:pic="http://schemas.openxmlformats.org/drawingml/2006/picture">
+                  <pic:nvPicPr>
+                    <pic:cNvPr id="1" name=""/>
+                    <pic:cNvPicPr/>
+                  </pic:nvPicPr>
+                  <pic:blipFill>
+                    <a:blip r:embed="rId7"/>
+                    <a:stretch>
+                      <a:fillRect/>
+                    </a:stretch>
+                  </pic:blipFill>
+                  <pic:spPr>
+                    <a:xfrm>
+                      <a:off x="0" y="0"/>
+                      <a:ext cx="5400040" cy="5392420"/>
+                    </a:xfrm>
+                    <a:prstGeom prst="rect">
+                      <a:avLst/>
+                    </a:prstGeom>
+                  </pic:spPr>
+                </pic:pic>
+              </a:graphicData>
+            </a:graphic>
+          </wp:inline>
+        </w:drawing>
+      </w:r>
+    </w:p>
+    <w:p>
+      <w:pPr>
+        <w:jc w:val="both"/>
+        <w:rPr>
+          <w:rFonts w:ascii="Arial" w:hAnsi="Arial" w:cs="Arial"/>
+          <w:sz w:val="24"/>
+          <w:szCs w:val="24"/>
+        </w:rPr>
+      </w:pPr>
+      <w:r>
+        <w:rPr>
+          <w:rFonts w:ascii="Arial" w:hAnsi="Arial" w:cs="Arial"/>
+          <w:sz w:val="24"/>
+          <w:szCs w:val="24"/>
+        </w:rPr>
+        <w:t>O login de administrador. Caso não tenha uma conta basta clicar em register here.</w:t>
+      </w:r>
+    </w:p>
+    <w:p>
+      <w:pPr>
+        <w:jc w:val="both"/>
+        <w:rPr>
+          <w:rFonts w:ascii="Arial" w:hAnsi="Arial" w:cs="Arial"/>
+          <w:sz w:val="24"/>
+          <w:szCs w:val="24"/>
+        </w:rPr>
+      </w:pPr>
+      <w:r>
+        <w:rPr>
+          <w:noProof/>
+        </w:rPr>
+        <w:lastRenderedPageBreak/>
+        <w:drawing>
+          <wp:inline distT="0" distB="0" distL="0" distR="0" wp14:anchorId="4C30C33D" wp14:editId="1256FC1B">
+            <wp:extent cx="5400040" cy="5905500"/>
+            <wp:effectExtent l="0" t="0" r="0" b="0"/>
+            <wp:docPr id="5" name="Imagem 5"/>
+            <wp:cNvGraphicFramePr>
+              <a:graphicFrameLocks xmlns:a="http://schemas.openxmlformats.org/drawingml/2006/main" noChangeAspect="1"/>
+            </wp:cNvGraphicFramePr>
+            <a:graphic xmlns:a="http://schemas.openxmlformats.org/drawingml/2006/main">
+              <a:graphicData uri="http://schemas.openxmlformats.org/drawingml/2006/picture">
+                <pic:pic xmlns:pic="http://schemas.openxmlformats.org/drawingml/2006/picture">
+                  <pic:nvPicPr>
+                    <pic:cNvPr id="1" name=""/>
+                    <pic:cNvPicPr/>
+                  </pic:nvPicPr>
+                  <pic:blipFill>
+                    <a:blip r:embed="rId8"/>
+                    <a:stretch>
+                      <a:fillRect/>
+                    </a:stretch>
+                  </pic:blipFill>
+                  <pic:spPr>
+                    <a:xfrm>
+                      <a:off x="0" y="0"/>
+                      <a:ext cx="5400040" cy="5905500"/>
+                    </a:xfrm>
+                    <a:prstGeom prst="rect">
+                      <a:avLst/>
+                    </a:prstGeom>
+                  </pic:spPr>
+                </pic:pic>
+              </a:graphicData>
+            </a:graphic>
+          </wp:inline>
+        </w:drawing>
+      </w:r>
+    </w:p>
+    <w:p>
+      <w:pPr>
+        <w:ind w:firstLine="708"/>
+        <w:jc w:val="both"/>
+        <w:rPr>
+          <w:rFonts w:ascii="Arial" w:hAnsi="Arial" w:cs="Arial"/>
+          <w:sz w:val="24"/>
+          <w:szCs w:val="24"/>
+        </w:rPr>
+      </w:pPr>
+      <w:r>
+        <w:rPr>
+          <w:rFonts w:ascii="Arial" w:hAnsi="Arial" w:cs="Arial"/>
+          <w:sz w:val="24"/>
+          <w:szCs w:val="24"/>
+        </w:rPr>
+        <w:t>O formulário de criação de conta. Este foi utilizado a partir das tecnologias do django em um exemplo. Apenas editei as informações gerais e o layout CSS. O script veio de um exemplo Django</w:t>
+      </w:r>
+      <w:r>
+        <w:rPr>
+          <w:rFonts w:ascii="Arial" w:hAnsi="Arial" w:cs="Arial"/>
+          <w:sz w:val="24"/>
+          <w:szCs w:val="24"/>
+        </w:rPr>
+        <w:t xml:space="preserve"> para login</w:t>
+      </w:r>
+      <w:r>
+        <w:rPr>
+          <w:rFonts w:ascii="Arial" w:hAnsi="Arial" w:cs="Arial"/>
+          <w:sz w:val="24"/>
+          <w:szCs w:val="24"/>
+        </w:rPr>
+        <w:t xml:space="preserve"> e gerenciamento</w:t>
+      </w:r>
+      <w:r>
+        <w:rPr>
+          <w:rFonts w:ascii="Arial" w:hAnsi="Arial" w:cs="Arial"/>
+          <w:sz w:val="24"/>
+          <w:szCs w:val="24"/>
+        </w:rPr>
+        <w:t xml:space="preserve"> de usuários.</w:t>
+      </w:r>
+    </w:p>
+    <w:p>
+      <w:pPr>
+        <w:ind w:firstLine="708"/>
+        <w:jc w:val="both"/>
+        <w:rPr>
+          <w:rFonts w:ascii="Arial" w:hAnsi="Arial" w:cs="Arial"/>
+          <w:sz w:val="24"/>
+          <w:szCs w:val="24"/>
+        </w:rPr>
+      </w:pPr>
+      <w:r>
+        <w:rPr>
+          <w:noProof/>
+        </w:rPr>
+        <w:drawing>
+          <wp:inline distT="0" distB="0" distL="0" distR="0" wp14:anchorId="41A3A483" wp14:editId="24B20285">
+            <wp:extent cx="5400040" cy="2082165"/>
+            <wp:effectExtent l="0" t="0" r="0" b="0"/>
+            <wp:docPr id="7" name="Imagem 7"/>
+            <wp:cNvGraphicFramePr>
+              <a:graphicFrameLocks xmlns:a="http://schemas.openxmlformats.org/drawingml/2006/main" noChangeAspect="1"/>
+            </wp:cNvGraphicFramePr>
+            <a:graphic xmlns:a="http://schemas.openxmlformats.org/drawingml/2006/main">
+              <a:graphicData uri="http://schemas.openxmlformats.org/drawingml/2006/picture">
+                <pic:pic xmlns:pic="http://schemas.openxmlformats.org/drawingml/2006/picture">
+                  <pic:nvPicPr>
+                    <pic:cNvPr id="1" name=""/>
+                    <pic:cNvPicPr/>
+                  </pic:nvPicPr>
+                  <pic:blipFill>
+                    <a:blip r:embed="rId9"/>
+                    <a:stretch>
+                      <a:fillRect/>
+                    </a:stretch>
+                  </pic:blipFill>
+                  <pic:spPr>
+                    <a:xfrm>
+                      <a:off x="0" y="0"/>
+                      <a:ext cx="5400040" cy="2082165"/>
+                    </a:xfrm>
+                    <a:prstGeom prst="rect">
+                      <a:avLst/>
+                    </a:prstGeom>
+                  </pic:spPr>
+                </pic:pic>
+              </a:graphicData>
+            </a:graphic>
+          </wp:inline>
+        </w:drawing>
+      </w:r>
+    </w:p>
+    <w:p>
+      <w:pPr>
+        <w:ind w:firstLine="708"/>
+        <w:jc w:val="both"/>
+        <w:rPr>
+          <w:rFonts w:ascii="Arial" w:hAnsi="Arial" w:cs="Arial"/>
+          <w:sz w:val="24"/>
+          <w:szCs w:val="24"/>
+        </w:rPr>
+      </w:pPr>
+      <w:r>
+        <w:rPr>
+          <w:rFonts w:ascii="Arial" w:hAnsi="Arial" w:cs="Arial"/>
+          <w:sz w:val="24"/>
+          <w:szCs w:val="24"/>
+        </w:rPr>
+        <w:lastRenderedPageBreak/>
+        <w:t>A tela do administrador que consegue verificar os logs de usuário</w:t>
+      </w:r>
+      <w:r>
+        <w:rPr>
+          <w:rFonts w:ascii="Arial" w:hAnsi="Arial" w:cs="Arial"/>
+          <w:sz w:val="24"/>
+          <w:szCs w:val="24"/>
+        </w:rPr>
+        <w:t xml:space="preserve"> e também verificar o CEP.</w:t>
+      </w:r>
+    </w:p>
+    <w:p>
+      <w:pPr>
+        <w:ind w:firstLine="708"/>
+        <w:jc w:val="both"/>
+        <w:rPr>
+          <w:rFonts w:ascii="Arial" w:hAnsi="Arial" w:cs="Arial"/>
+          <w:sz w:val="24"/>
+          <w:szCs w:val="24"/>
+        </w:rPr>
+      </w:pPr>
+    </w:p>
+    <w:p>
+      <w:pPr>
+        <w:jc w:val="both"/>
+        <w:rPr>
+          <w:rFonts w:ascii="Arial" w:hAnsi="Arial" w:cs="Arial"/>
+          <w:sz w:val="24"/>
+          <w:szCs w:val="24"/>
+        </w:rPr>
+      </w:pPr>
     </w:p>
     <w:sectPr>
       <w:pgSz w:w="11906" w:h="16838"/>
@@ -365,6 +1949,7 @@
     <w:lsdException w:name="HTML Sample" w:semiHidden="1" w:unhideWhenUsed="1"/>
     <w:lsdException w:name="HTML Typewriter" w:semiHidden="1" w:unhideWhenUsed="1"/>
     <w:lsdException w:name="HTML Variable" w:semiHidden="1" w:unhideWhenUsed="1"/>
+    <w:lsdException w:name="Normal Table" w:semiHidden="1" w:unhideWhenUsed="1"/>
     <w:lsdException w:name="annotation subject" w:semiHidden="1" w:unhideWhenUsed="1"/>
     <w:lsdException w:name="No List" w:semiHidden="1" w:unhideWhenUsed="1"/>
     <w:lsdException w:name="Outline List 1" w:semiHidden="1" w:unhideWhenUsed="1"/>
@@ -407,8 +1992,11 @@
     <w:lsdException w:name="Table Contemporary" w:semiHidden="1" w:unhideWhenUsed="1"/>
     <w:lsdException w:name="Table Elegant" w:semiHidden="1" w:unhideWhenUsed="1"/>
     <w:lsdException w:name="Table Professional" w:semiHidden="1" w:unhideWhenUsed="1"/>
+    <w:lsdException w:name="Table Subtle 1" w:semiHidden="1" w:unhideWhenUsed="1"/>
     <w:lsdException w:name="Table Subtle 2" w:semiHidden="1" w:unhideWhenUsed="1"/>
     <w:lsdException w:name="Table Web 1" w:semiHidden="1" w:unhideWhenUsed="1"/>
+    <w:lsdException w:name="Table Web 2" w:semiHidden="1" w:unhideWhenUsed="1"/>
+    <w:lsdException w:name="Table Web 3" w:semiHidden="1" w:unhideWhenUsed="1"/>
     <w:lsdException w:name="Balloon Text" w:semiHidden="1" w:unhideWhenUsed="1"/>
     <w:lsdException w:name="Table Grid" w:uiPriority="39"/>
     <w:lsdException w:name="Table Theme" w:semiHidden="1" w:unhideWhenUsed="1"/>
@@ -732,6 +2320,48 @@
       <w:szCs w:val="32"/>
     </w:rPr>
   </w:style>
+  <w:style w:type="character" w:styleId="Hyperlink">
+    <w:name w:val="Hyperlink"/>
+    <w:basedOn w:val="Fontepargpadro"/>
+    <w:uiPriority w:val="99"/>
+    <w:unhideWhenUsed/>
+    <w:rsid w:val="00F826FE"/>
+    <w:rPr>
+      <w:color w:val="0563C1" w:themeColor="hyperlink"/>
+      <w:u w:val="single"/>
+    </w:rPr>
+  </w:style>
+  <w:style w:type="character" w:styleId="MenoPendente">
+    <w:name w:val="Unresolved Mention"/>
+    <w:basedOn w:val="Fontepargpadro"/>
+    <w:uiPriority w:val="99"/>
+    <w:semiHidden/>
+    <w:unhideWhenUsed/>
+    <w:rsid w:val="00F826FE"/>
+    <w:rPr>
+      <w:color w:val="605E5C"/>
+      <w:shd w:val="clear" w:color="auto" w:fill="E1DFDD"/>
+    </w:rPr>
+  </w:style>
+  <w:style w:type="table" w:styleId="Tabelacomgrade">
+    <w:name w:val="Table Grid"/>
+    <w:basedOn w:val="Tabelanormal"/>
+    <w:uiPriority w:val="39"/>
+    <w:rsid w:val="00F826FE"/>
+    <w:pPr>
+      <w:spacing w:after="0" w:line="240" w:lineRule="auto"/>
+    </w:pPr>
+    <w:tblPr>
+      <w:tblBorders>
+        <w:top w:val="single" w:sz="4" w:space="0" w:color="auto"/>
+        <w:left w:val="single" w:sz="4" w:space="0" w:color="auto"/>
+        <w:bottom w:val="single" w:sz="4" w:space="0" w:color="auto"/>
+        <w:right w:val="single" w:sz="4" w:space="0" w:color="auto"/>
+        <w:insideH w:val="single" w:sz="4" w:space="0" w:color="auto"/>
+        <w:insideV w:val="single" w:sz="4" w:space="0" w:color="auto"/>
+      </w:tblBorders>
+    </w:tblPr>
+  </w:style>
 </w:styles>
 </file>
 

--- a/Documentação/Documentação.docx
+++ b/Documentação/Documentação.docx
@@ -132,7 +132,21 @@
         <w:rPr>
           <w:rFonts w:ascii="Arial" w:hAnsi="Arial" w:cs="Arial"/>
         </w:rPr>
-        <w:t xml:space="preserve">        · Dado um CEP inválido, deve retornar uma mensagem reportando o erro: "CEP inválido"O que se espera para as questões 1.</w:t>
+        <w:t xml:space="preserve">        · Dado um CEP inválido, deve retornar uma mensagem reportando o erro: "CEP </w:t>
+      </w:r>
+      <w:proofErr w:type="spellStart"/>
+      <w:r>
+        <w:rPr>
+          <w:rFonts w:ascii="Arial" w:hAnsi="Arial" w:cs="Arial"/>
+        </w:rPr>
+        <w:t>inválido"O</w:t>
+      </w:r>
+      <w:proofErr w:type="spellEnd"/>
+      <w:r>
+        <w:rPr>
+          <w:rFonts w:ascii="Arial" w:hAnsi="Arial" w:cs="Arial"/>
+        </w:rPr>
+        <w:t xml:space="preserve"> que se espera para as questões 1.</w:t>
       </w:r>
     </w:p>
     <w:p>
@@ -301,34 +315,9 @@
           <w:sz w:val="24"/>
           <w:szCs w:val="24"/>
         </w:rPr>
-        <w:t>Back End:</w:t>
-      </w:r>
-      <w:r>
-        <w:rPr>
-          <w:rFonts w:ascii="Arial" w:hAnsi="Arial" w:cs="Arial"/>
-          <w:sz w:val="24"/>
-          <w:szCs w:val="24"/>
-        </w:rPr>
-        <w:t xml:space="preserve">  Bibliotecas Python /Logica Python</w:t>
-      </w:r>
-      <w:r>
-        <w:rPr>
-          <w:rFonts w:ascii="Arial" w:hAnsi="Arial" w:cs="Arial"/>
-          <w:sz w:val="24"/>
-          <w:szCs w:val="24"/>
-        </w:rPr>
-        <w:t xml:space="preserve"> (Pandas, pycep_correios, flask)</w:t>
-      </w:r>
-    </w:p>
-    <w:p>
-      <w:pPr>
-        <w:ind w:firstLine="708"/>
-        <w:rPr>
-          <w:rFonts w:ascii="Arial" w:hAnsi="Arial" w:cs="Arial"/>
-          <w:sz w:val="24"/>
-          <w:szCs w:val="24"/>
-        </w:rPr>
-      </w:pPr>
+        <w:t xml:space="preserve">Back </w:t>
+      </w:r>
+      <w:proofErr w:type="spellStart"/>
       <w:r>
         <w:rPr>
           <w:rFonts w:ascii="Arial" w:hAnsi="Arial" w:cs="Arial"/>
@@ -337,6 +326,89 @@
           <w:sz w:val="24"/>
           <w:szCs w:val="24"/>
         </w:rPr>
+        <w:t>End</w:t>
+      </w:r>
+      <w:proofErr w:type="spellEnd"/>
+      <w:r>
+        <w:rPr>
+          <w:rFonts w:ascii="Arial" w:hAnsi="Arial" w:cs="Arial"/>
+          <w:b/>
+          <w:bCs/>
+          <w:sz w:val="24"/>
+          <w:szCs w:val="24"/>
+        </w:rPr>
+        <w:t>:</w:t>
+      </w:r>
+      <w:r>
+        <w:rPr>
+          <w:rFonts w:ascii="Arial" w:hAnsi="Arial" w:cs="Arial"/>
+          <w:sz w:val="24"/>
+          <w:szCs w:val="24"/>
+        </w:rPr>
+        <w:t xml:space="preserve">  Bibliotecas Python /Logica Python</w:t>
+      </w:r>
+      <w:r>
+        <w:rPr>
+          <w:rFonts w:ascii="Arial" w:hAnsi="Arial" w:cs="Arial"/>
+          <w:sz w:val="24"/>
+          <w:szCs w:val="24"/>
+        </w:rPr>
+        <w:t xml:space="preserve"> (Pandas, </w:t>
+      </w:r>
+      <w:proofErr w:type="spellStart"/>
+      <w:r>
+        <w:rPr>
+          <w:rFonts w:ascii="Arial" w:hAnsi="Arial" w:cs="Arial"/>
+          <w:sz w:val="24"/>
+          <w:szCs w:val="24"/>
+        </w:rPr>
+        <w:t>pycep_correios</w:t>
+      </w:r>
+      <w:proofErr w:type="spellEnd"/>
+      <w:r>
+        <w:rPr>
+          <w:rFonts w:ascii="Arial" w:hAnsi="Arial" w:cs="Arial"/>
+          <w:sz w:val="24"/>
+          <w:szCs w:val="24"/>
+        </w:rPr>
+        <w:t xml:space="preserve">, </w:t>
+      </w:r>
+      <w:proofErr w:type="spellStart"/>
+      <w:r>
+        <w:rPr>
+          <w:rFonts w:ascii="Arial" w:hAnsi="Arial" w:cs="Arial"/>
+          <w:sz w:val="24"/>
+          <w:szCs w:val="24"/>
+        </w:rPr>
+        <w:t>flask</w:t>
+      </w:r>
+      <w:proofErr w:type="spellEnd"/>
+      <w:r>
+        <w:rPr>
+          <w:rFonts w:ascii="Arial" w:hAnsi="Arial" w:cs="Arial"/>
+          <w:sz w:val="24"/>
+          <w:szCs w:val="24"/>
+        </w:rPr>
+        <w:t>)</w:t>
+      </w:r>
+    </w:p>
+    <w:p>
+      <w:pPr>
+        <w:ind w:firstLine="708"/>
+        <w:rPr>
+          <w:rFonts w:ascii="Arial" w:hAnsi="Arial" w:cs="Arial"/>
+          <w:sz w:val="24"/>
+          <w:szCs w:val="24"/>
+        </w:rPr>
+      </w:pPr>
+      <w:r>
+        <w:rPr>
+          <w:rFonts w:ascii="Arial" w:hAnsi="Arial" w:cs="Arial"/>
+          <w:b/>
+          <w:bCs/>
+          <w:sz w:val="24"/>
+          <w:szCs w:val="24"/>
+        </w:rPr>
         <w:t>Banco de dados:</w:t>
       </w:r>
       <w:r>
@@ -345,7 +417,43 @@
           <w:sz w:val="24"/>
           <w:szCs w:val="24"/>
         </w:rPr>
-        <w:t xml:space="preserve"> Não foi utilizado um banco de dados formal para a aplicação mas sim uma estrutura em arquivos. Existem dois arquivos .csv, são estes, ceps.csv e logs.csv, cada arquivo cumpre sua função específica para coleta e armazenamento de dados.</w:t>
+        <w:t xml:space="preserve"> Não foi utilizado um banco de dados formal para a </w:t>
+      </w:r>
+      <w:proofErr w:type="gramStart"/>
+      <w:r>
+        <w:rPr>
+          <w:rFonts w:ascii="Arial" w:hAnsi="Arial" w:cs="Arial"/>
+          <w:sz w:val="24"/>
+          <w:szCs w:val="24"/>
+        </w:rPr>
+        <w:t>aplicação</w:t>
+      </w:r>
+      <w:proofErr w:type="gramEnd"/>
+      <w:r>
+        <w:rPr>
+          <w:rFonts w:ascii="Arial" w:hAnsi="Arial" w:cs="Arial"/>
+          <w:sz w:val="24"/>
+          <w:szCs w:val="24"/>
+        </w:rPr>
+        <w:t xml:space="preserve"> mas sim uma estrutura em arquivos. Existem dois arquivos .</w:t>
+      </w:r>
+      <w:proofErr w:type="spellStart"/>
+      <w:r>
+        <w:rPr>
+          <w:rFonts w:ascii="Arial" w:hAnsi="Arial" w:cs="Arial"/>
+          <w:sz w:val="24"/>
+          <w:szCs w:val="24"/>
+        </w:rPr>
+        <w:t>csv</w:t>
+      </w:r>
+      <w:proofErr w:type="spellEnd"/>
+      <w:r>
+        <w:rPr>
+          <w:rFonts w:ascii="Arial" w:hAnsi="Arial" w:cs="Arial"/>
+          <w:sz w:val="24"/>
+          <w:szCs w:val="24"/>
+        </w:rPr>
+        <w:t>, são estes, ceps.csv e logs.csv, cada arquivo cumpre sua função específica para coleta e armazenamento de dados.</w:t>
       </w:r>
     </w:p>
     <w:p>
@@ -398,7 +506,25 @@
           <w:sz w:val="24"/>
           <w:szCs w:val="24"/>
         </w:rPr>
-        <w:t xml:space="preserve"> e, a partir da url inicial é possível acessar as seguintes rotas.</w:t>
+        <w:t xml:space="preserve"> e, a partir da </w:t>
+      </w:r>
+      <w:proofErr w:type="spellStart"/>
+      <w:r>
+        <w:rPr>
+          <w:rFonts w:ascii="Arial" w:hAnsi="Arial" w:cs="Arial"/>
+          <w:sz w:val="24"/>
+          <w:szCs w:val="24"/>
+        </w:rPr>
+        <w:t>url</w:t>
+      </w:r>
+      <w:proofErr w:type="spellEnd"/>
+      <w:r>
+        <w:rPr>
+          <w:rFonts w:ascii="Arial" w:hAnsi="Arial" w:cs="Arial"/>
+          <w:sz w:val="24"/>
+          <w:szCs w:val="24"/>
+        </w:rPr>
+        <w:t xml:space="preserve"> inicial é possível acessar as seguintes rotas.</w:t>
       </w:r>
     </w:p>
     <w:tbl>
@@ -483,6 +609,7 @@
                 <w:szCs w:val="24"/>
               </w:rPr>
             </w:pPr>
+            <w:proofErr w:type="spellStart"/>
             <w:r>
               <w:rPr>
                 <w:rFonts w:ascii="Arial" w:hAnsi="Arial" w:cs="Arial"/>
@@ -491,8 +618,31 @@
                 <w:sz w:val="24"/>
                 <w:szCs w:val="24"/>
               </w:rPr>
-              <w:t>Content Type</w:t>
-            </w:r>
+              <w:t>Content</w:t>
+            </w:r>
+            <w:proofErr w:type="spellEnd"/>
+            <w:r>
+              <w:rPr>
+                <w:rFonts w:ascii="Arial" w:hAnsi="Arial" w:cs="Arial"/>
+                <w:b/>
+                <w:bCs/>
+                <w:sz w:val="24"/>
+                <w:szCs w:val="24"/>
+              </w:rPr>
+              <w:t xml:space="preserve"> </w:t>
+            </w:r>
+            <w:proofErr w:type="spellStart"/>
+            <w:r>
+              <w:rPr>
+                <w:rFonts w:ascii="Arial" w:hAnsi="Arial" w:cs="Arial"/>
+                <w:b/>
+                <w:bCs/>
+                <w:sz w:val="24"/>
+                <w:szCs w:val="24"/>
+              </w:rPr>
+              <w:t>Type</w:t>
+            </w:r>
+            <w:proofErr w:type="spellEnd"/>
           </w:p>
         </w:tc>
         <w:tc>
@@ -677,13 +827,23 @@
                 <w:szCs w:val="24"/>
               </w:rPr>
             </w:pPr>
-            <w:r>
-              <w:rPr>
-                <w:rFonts w:ascii="Arial" w:hAnsi="Arial" w:cs="Arial"/>
-                <w:sz w:val="24"/>
-                <w:szCs w:val="24"/>
-              </w:rPr>
-              <w:t>Application/JSON</w:t>
+            <w:proofErr w:type="spellStart"/>
+            <w:r>
+              <w:rPr>
+                <w:rFonts w:ascii="Arial" w:hAnsi="Arial" w:cs="Arial"/>
+                <w:sz w:val="24"/>
+                <w:szCs w:val="24"/>
+              </w:rPr>
+              <w:t>Application</w:t>
+            </w:r>
+            <w:proofErr w:type="spellEnd"/>
+            <w:r>
+              <w:rPr>
+                <w:rFonts w:ascii="Arial" w:hAnsi="Arial" w:cs="Arial"/>
+                <w:sz w:val="24"/>
+                <w:szCs w:val="24"/>
+              </w:rPr>
+              <w:t>/JSON</w:t>
             </w:r>
           </w:p>
         </w:tc>
@@ -771,13 +931,23 @@
                 <w:szCs w:val="24"/>
               </w:rPr>
             </w:pPr>
-            <w:r>
-              <w:rPr>
-                <w:rFonts w:ascii="Arial" w:hAnsi="Arial" w:cs="Arial"/>
-                <w:sz w:val="24"/>
-                <w:szCs w:val="24"/>
-              </w:rPr>
-              <w:t>Application/JSON</w:t>
+            <w:proofErr w:type="spellStart"/>
+            <w:r>
+              <w:rPr>
+                <w:rFonts w:ascii="Arial" w:hAnsi="Arial" w:cs="Arial"/>
+                <w:sz w:val="24"/>
+                <w:szCs w:val="24"/>
+              </w:rPr>
+              <w:t>Application</w:t>
+            </w:r>
+            <w:proofErr w:type="spellEnd"/>
+            <w:r>
+              <w:rPr>
+                <w:rFonts w:ascii="Arial" w:hAnsi="Arial" w:cs="Arial"/>
+                <w:sz w:val="24"/>
+                <w:szCs w:val="24"/>
+              </w:rPr>
+              <w:t>/JSON</w:t>
             </w:r>
           </w:p>
         </w:tc>
@@ -865,13 +1035,23 @@
                 <w:szCs w:val="24"/>
               </w:rPr>
             </w:pPr>
-            <w:r>
-              <w:rPr>
-                <w:rFonts w:ascii="Arial" w:hAnsi="Arial" w:cs="Arial"/>
-                <w:sz w:val="24"/>
-                <w:szCs w:val="24"/>
-              </w:rPr>
-              <w:t>Application/JSON</w:t>
+            <w:proofErr w:type="spellStart"/>
+            <w:r>
+              <w:rPr>
+                <w:rFonts w:ascii="Arial" w:hAnsi="Arial" w:cs="Arial"/>
+                <w:sz w:val="24"/>
+                <w:szCs w:val="24"/>
+              </w:rPr>
+              <w:t>Application</w:t>
+            </w:r>
+            <w:proofErr w:type="spellEnd"/>
+            <w:r>
+              <w:rPr>
+                <w:rFonts w:ascii="Arial" w:hAnsi="Arial" w:cs="Arial"/>
+                <w:sz w:val="24"/>
+                <w:szCs w:val="24"/>
+              </w:rPr>
+              <w:t>/JSON</w:t>
             </w:r>
           </w:p>
         </w:tc>
@@ -920,7 +1100,21 @@
         <w:rPr>
           <w:rFonts w:ascii="Arial" w:hAnsi="Arial" w:cs="Arial"/>
         </w:rPr>
-        <w:t>A API pode ser acessada via Postman ou por qualquer outro método que permita a funcionalidade POST e GET.</w:t>
+        <w:t xml:space="preserve">A API pode ser acessada via </w:t>
+      </w:r>
+      <w:proofErr w:type="spellStart"/>
+      <w:r>
+        <w:rPr>
+          <w:rFonts w:ascii="Arial" w:hAnsi="Arial" w:cs="Arial"/>
+        </w:rPr>
+        <w:t>Postman</w:t>
+      </w:r>
+      <w:proofErr w:type="spellEnd"/>
+      <w:r>
+        <w:rPr>
+          <w:rFonts w:ascii="Arial" w:hAnsi="Arial" w:cs="Arial"/>
+        </w:rPr>
+        <w:t xml:space="preserve"> ou por qualquer outro método que permita a funcionalidade POST e GET.</w:t>
       </w:r>
     </w:p>
     <w:p>
@@ -983,7 +1177,21 @@
         <w:rPr>
           <w:rFonts w:ascii="Arial" w:hAnsi="Arial" w:cs="Arial"/>
         </w:rPr>
-        <w:t xml:space="preserve"> (Instancia a API Flask e inicia o servidor)</w:t>
+        <w:t xml:space="preserve"> (Instancia a API </w:t>
+      </w:r>
+      <w:proofErr w:type="spellStart"/>
+      <w:r>
+        <w:rPr>
+          <w:rFonts w:ascii="Arial" w:hAnsi="Arial" w:cs="Arial"/>
+        </w:rPr>
+        <w:t>Flask</w:t>
+      </w:r>
+      <w:proofErr w:type="spellEnd"/>
+      <w:r>
+        <w:rPr>
+          <w:rFonts w:ascii="Arial" w:hAnsi="Arial" w:cs="Arial"/>
+        </w:rPr>
+        <w:t xml:space="preserve"> e inicia o servidor)</w:t>
       </w:r>
     </w:p>
     <w:p>
@@ -1068,7 +1276,115 @@
           <w:szCs w:val="24"/>
         </w:rPr>
         <w:tab/>
-        <w:t>Para acessar o front end no momento atual do desenvolvimento é necessário ativar o servidor django: Navegue pelo shell do windows ou pelo prompt de comando até a pasta ConsultaCEP e rodar a seguinte linha de comando:</w:t>
+        <w:t xml:space="preserve">Para acessar o front </w:t>
+      </w:r>
+      <w:proofErr w:type="spellStart"/>
+      <w:r>
+        <w:rPr>
+          <w:rFonts w:ascii="Arial" w:hAnsi="Arial" w:cs="Arial"/>
+          <w:sz w:val="24"/>
+          <w:szCs w:val="24"/>
+        </w:rPr>
+        <w:t>end</w:t>
+      </w:r>
+      <w:proofErr w:type="spellEnd"/>
+      <w:r>
+        <w:rPr>
+          <w:rFonts w:ascii="Arial" w:hAnsi="Arial" w:cs="Arial"/>
+          <w:sz w:val="24"/>
+          <w:szCs w:val="24"/>
+        </w:rPr>
+        <w:t xml:space="preserve"> </w:t>
+      </w:r>
+      <w:proofErr w:type="gramStart"/>
+      <w:r>
+        <w:rPr>
+          <w:rFonts w:ascii="Arial" w:hAnsi="Arial" w:cs="Arial"/>
+          <w:sz w:val="24"/>
+          <w:szCs w:val="24"/>
+        </w:rPr>
+        <w:t>no momento atual</w:t>
+      </w:r>
+      <w:proofErr w:type="gramEnd"/>
+      <w:r>
+        <w:rPr>
+          <w:rFonts w:ascii="Arial" w:hAnsi="Arial" w:cs="Arial"/>
+          <w:sz w:val="24"/>
+          <w:szCs w:val="24"/>
+        </w:rPr>
+        <w:t xml:space="preserve"> do desenvolvimento é necessário ativar o servidor </w:t>
+      </w:r>
+      <w:proofErr w:type="spellStart"/>
+      <w:r>
+        <w:rPr>
+          <w:rFonts w:ascii="Arial" w:hAnsi="Arial" w:cs="Arial"/>
+          <w:sz w:val="24"/>
+          <w:szCs w:val="24"/>
+        </w:rPr>
+        <w:t>django</w:t>
+      </w:r>
+      <w:proofErr w:type="spellEnd"/>
+      <w:r>
+        <w:rPr>
+          <w:rFonts w:ascii="Arial" w:hAnsi="Arial" w:cs="Arial"/>
+          <w:sz w:val="24"/>
+          <w:szCs w:val="24"/>
+        </w:rPr>
+        <w:t xml:space="preserve">: Navegue pelo </w:t>
+      </w:r>
+      <w:proofErr w:type="spellStart"/>
+      <w:r>
+        <w:rPr>
+          <w:rFonts w:ascii="Arial" w:hAnsi="Arial" w:cs="Arial"/>
+          <w:sz w:val="24"/>
+          <w:szCs w:val="24"/>
+        </w:rPr>
+        <w:t>shell</w:t>
+      </w:r>
+      <w:proofErr w:type="spellEnd"/>
+      <w:r>
+        <w:rPr>
+          <w:rFonts w:ascii="Arial" w:hAnsi="Arial" w:cs="Arial"/>
+          <w:sz w:val="24"/>
+          <w:szCs w:val="24"/>
+        </w:rPr>
+        <w:t xml:space="preserve"> do </w:t>
+      </w:r>
+      <w:proofErr w:type="spellStart"/>
+      <w:r>
+        <w:rPr>
+          <w:rFonts w:ascii="Arial" w:hAnsi="Arial" w:cs="Arial"/>
+          <w:sz w:val="24"/>
+          <w:szCs w:val="24"/>
+        </w:rPr>
+        <w:t>windows</w:t>
+      </w:r>
+      <w:proofErr w:type="spellEnd"/>
+      <w:r>
+        <w:rPr>
+          <w:rFonts w:ascii="Arial" w:hAnsi="Arial" w:cs="Arial"/>
+          <w:sz w:val="24"/>
+          <w:szCs w:val="24"/>
+        </w:rPr>
+        <w:t xml:space="preserve"> ou pelo prompt de comando até a pasta </w:t>
+      </w:r>
+      <w:proofErr w:type="spellStart"/>
+      <w:r>
+        <w:rPr>
+          <w:rFonts w:ascii="Arial" w:hAnsi="Arial" w:cs="Arial"/>
+          <w:sz w:val="24"/>
+          <w:szCs w:val="24"/>
+        </w:rPr>
+        <w:t>ConsultaCEP</w:t>
+      </w:r>
+      <w:proofErr w:type="spellEnd"/>
+      <w:r>
+        <w:rPr>
+          <w:rFonts w:ascii="Arial" w:hAnsi="Arial" w:cs="Arial"/>
+          <w:sz w:val="24"/>
+          <w:szCs w:val="24"/>
+        </w:rPr>
+        <w:t xml:space="preserve"> e rodar a seguinte linha de comando:</w:t>
       </w:r>
     </w:p>
     <w:p>
@@ -1081,6 +1397,7 @@
           <w:szCs w:val="24"/>
         </w:rPr>
       </w:pPr>
+      <w:proofErr w:type="spellStart"/>
       <w:r>
         <w:rPr>
           <w:rFonts w:ascii="Arial" w:hAnsi="Arial" w:cs="Arial"/>
@@ -1089,8 +1406,31 @@
           <w:szCs w:val="24"/>
           <w:highlight w:val="black"/>
         </w:rPr>
-        <w:t>python manage.py runserver</w:t>
-      </w:r>
+        <w:t>python</w:t>
+      </w:r>
+      <w:proofErr w:type="spellEnd"/>
+      <w:r>
+        <w:rPr>
+          <w:rFonts w:ascii="Arial" w:hAnsi="Arial" w:cs="Arial"/>
+          <w:color w:val="FFFFFF" w:themeColor="background1"/>
+          <w:sz w:val="24"/>
+          <w:szCs w:val="24"/>
+          <w:highlight w:val="black"/>
+        </w:rPr>
+        <w:t xml:space="preserve"> manage.py </w:t>
+      </w:r>
+      <w:proofErr w:type="spellStart"/>
+      <w:r>
+        <w:rPr>
+          <w:rFonts w:ascii="Arial" w:hAnsi="Arial" w:cs="Arial"/>
+          <w:color w:val="FFFFFF" w:themeColor="background1"/>
+          <w:sz w:val="24"/>
+          <w:szCs w:val="24"/>
+          <w:highlight w:val="black"/>
+        </w:rPr>
+        <w:t>runserver</w:t>
+      </w:r>
+      <w:proofErr w:type="spellEnd"/>
     </w:p>
     <w:p>
       <w:pPr>
@@ -1108,7 +1448,25 @@
           <w:szCs w:val="24"/>
         </w:rPr>
         <w:tab/>
-        <w:t>Considerando que o servidor django esteja instalado corretamente a linha deverá ser executada, dando o seguinte resultado</w:t>
+        <w:t xml:space="preserve">Considerando que o servidor </w:t>
+      </w:r>
+      <w:proofErr w:type="spellStart"/>
+      <w:r>
+        <w:rPr>
+          <w:rFonts w:ascii="Arial" w:hAnsi="Arial" w:cs="Arial"/>
+          <w:sz w:val="24"/>
+          <w:szCs w:val="24"/>
+        </w:rPr>
+        <w:t>django</w:t>
+      </w:r>
+      <w:proofErr w:type="spellEnd"/>
+      <w:r>
+        <w:rPr>
+          <w:rFonts w:ascii="Arial" w:hAnsi="Arial" w:cs="Arial"/>
+          <w:sz w:val="24"/>
+          <w:szCs w:val="24"/>
+        </w:rPr>
+        <w:t xml:space="preserve"> esteja instalado corretamente a linha deverá ser executada, dando o seguinte resultado</w:t>
       </w:r>
     </w:p>
     <w:p>
@@ -1153,8 +1511,19 @@
                 <w:highlight w:val="black"/>
                 <w:lang w:val="en-US"/>
               </w:rPr>
-              <w:t>Watching for file changes with StatReloader</w:t>
-            </w:r>
+              <w:t xml:space="preserve">Watching for file changes with </w:t>
+            </w:r>
+            <w:proofErr w:type="spellStart"/>
+            <w:r>
+              <w:rPr>
+                <w:rFonts w:ascii="Arial" w:hAnsi="Arial" w:cs="Arial"/>
+                <w:color w:val="FFFFFF" w:themeColor="background1"/>
+                <w:highlight w:val="black"/>
+                <w:lang w:val="en-US"/>
+              </w:rPr>
+              <w:t>StatReloader</w:t>
+            </w:r>
+            <w:proofErr w:type="spellEnd"/>
           </w:p>
         </w:tc>
       </w:tr>
@@ -1289,7 +1658,27 @@
                 <w:highlight w:val="black"/>
                 <w:lang w:val="en-US"/>
               </w:rPr>
-              <w:t>Django version 3.1.1, using settings 'config.settings'</w:t>
+              <w:t>Django version 3.1.1, using settings '</w:t>
+            </w:r>
+            <w:proofErr w:type="spellStart"/>
+            <w:r>
+              <w:rPr>
+                <w:rFonts w:ascii="Arial" w:hAnsi="Arial" w:cs="Arial"/>
+                <w:color w:val="FFFFFF" w:themeColor="background1"/>
+                <w:highlight w:val="black"/>
+                <w:lang w:val="en-US"/>
+              </w:rPr>
+              <w:t>config.settings</w:t>
+            </w:r>
+            <w:proofErr w:type="spellEnd"/>
+            <w:r>
+              <w:rPr>
+                <w:rFonts w:ascii="Arial" w:hAnsi="Arial" w:cs="Arial"/>
+                <w:color w:val="FFFFFF" w:themeColor="background1"/>
+                <w:highlight w:val="black"/>
+                <w:lang w:val="en-US"/>
+              </w:rPr>
+              <w:t>'</w:t>
             </w:r>
           </w:p>
         </w:tc>
@@ -1374,7 +1763,25 @@
                 <w:color w:val="FFFFFF" w:themeColor="background1"/>
                 <w:highlight w:val="black"/>
               </w:rPr>
-              <w:t>[23/Sep/2020 14:07:41] "GET / HTTP/1.1" 200 3497</w:t>
+              <w:t>[23/</w:t>
+            </w:r>
+            <w:proofErr w:type="spellStart"/>
+            <w:r>
+              <w:rPr>
+                <w:rFonts w:ascii="Arial" w:hAnsi="Arial" w:cs="Arial"/>
+                <w:color w:val="FFFFFF" w:themeColor="background1"/>
+                <w:highlight w:val="black"/>
+              </w:rPr>
+              <w:t>Sep</w:t>
+            </w:r>
+            <w:proofErr w:type="spellEnd"/>
+            <w:r>
+              <w:rPr>
+                <w:rFonts w:ascii="Arial" w:hAnsi="Arial" w:cs="Arial"/>
+                <w:color w:val="FFFFFF" w:themeColor="background1"/>
+                <w:highlight w:val="black"/>
+              </w:rPr>
+              <w:t>/2020 14:07:41] "GET / HTTP/1.1" 200 3497</w:t>
             </w:r>
           </w:p>
         </w:tc>
@@ -1619,7 +2026,43 @@
           <w:sz w:val="24"/>
           <w:szCs w:val="24"/>
         </w:rPr>
-        <w:t>O login de administrador. Caso não tenha uma conta basta clicar em register here.</w:t>
+        <w:t xml:space="preserve">O login de administrador. Caso não tenha uma conta basta clicar em </w:t>
+      </w:r>
+      <w:proofErr w:type="spellStart"/>
+      <w:r>
+        <w:rPr>
+          <w:rFonts w:ascii="Arial" w:hAnsi="Arial" w:cs="Arial"/>
+          <w:sz w:val="24"/>
+          <w:szCs w:val="24"/>
+        </w:rPr>
+        <w:t>register</w:t>
+      </w:r>
+      <w:proofErr w:type="spellEnd"/>
+      <w:r>
+        <w:rPr>
+          <w:rFonts w:ascii="Arial" w:hAnsi="Arial" w:cs="Arial"/>
+          <w:sz w:val="24"/>
+          <w:szCs w:val="24"/>
+        </w:rPr>
+        <w:t xml:space="preserve"> </w:t>
+      </w:r>
+      <w:proofErr w:type="spellStart"/>
+      <w:r>
+        <w:rPr>
+          <w:rFonts w:ascii="Arial" w:hAnsi="Arial" w:cs="Arial"/>
+          <w:sz w:val="24"/>
+          <w:szCs w:val="24"/>
+        </w:rPr>
+        <w:t>here</w:t>
+      </w:r>
+      <w:proofErr w:type="spellEnd"/>
+      <w:r>
+        <w:rPr>
+          <w:rFonts w:ascii="Arial" w:hAnsi="Arial" w:cs="Arial"/>
+          <w:sz w:val="24"/>
+          <w:szCs w:val="24"/>
+        </w:rPr>
+        <w:t>.</w:t>
       </w:r>
     </w:p>
     <w:p>
@@ -1689,8 +2132,36 @@
           <w:sz w:val="24"/>
           <w:szCs w:val="24"/>
         </w:rPr>
-        <w:t>O formulário de criação de conta. Este foi utilizado a partir das tecnologias do django em um exemplo. Apenas editei as informações gerais e o layout CSS. O script veio de um exemplo Django</w:t>
-      </w:r>
+        <w:t xml:space="preserve">O formulário de criação de conta. Este foi utilizado a partir das tecnologias do </w:t>
+      </w:r>
+      <w:proofErr w:type="spellStart"/>
+      <w:r>
+        <w:rPr>
+          <w:rFonts w:ascii="Arial" w:hAnsi="Arial" w:cs="Arial"/>
+          <w:sz w:val="24"/>
+          <w:szCs w:val="24"/>
+        </w:rPr>
+        <w:t>django</w:t>
+      </w:r>
+      <w:proofErr w:type="spellEnd"/>
+      <w:r>
+        <w:rPr>
+          <w:rFonts w:ascii="Arial" w:hAnsi="Arial" w:cs="Arial"/>
+          <w:sz w:val="24"/>
+          <w:szCs w:val="24"/>
+        </w:rPr>
+        <w:t xml:space="preserve"> em um exemplo. Apenas editei as informações gerais e o layout CSS. O script veio de um exemplo </w:t>
+      </w:r>
+      <w:proofErr w:type="spellStart"/>
+      <w:r>
+        <w:rPr>
+          <w:rFonts w:ascii="Arial" w:hAnsi="Arial" w:cs="Arial"/>
+          <w:sz w:val="24"/>
+          <w:szCs w:val="24"/>
+        </w:rPr>
+        <w:t>Django</w:t>
+      </w:r>
+      <w:proofErr w:type="spellEnd"/>
       <w:r>
         <w:rPr>
           <w:rFonts w:ascii="Arial" w:hAnsi="Arial" w:cs="Arial"/>
@@ -1792,8 +2263,70 @@
           <w:sz w:val="24"/>
           <w:szCs w:val="24"/>
         </w:rPr>
-        <w:t xml:space="preserve"> e também verificar o CEP.</w:t>
-      </w:r>
+        <w:t xml:space="preserve"> </w:t>
+      </w:r>
+      <w:proofErr w:type="gramStart"/>
+      <w:r>
+        <w:rPr>
+          <w:rFonts w:ascii="Arial" w:hAnsi="Arial" w:cs="Arial"/>
+          <w:sz w:val="24"/>
+          <w:szCs w:val="24"/>
+        </w:rPr>
+        <w:t>e também</w:t>
+      </w:r>
+      <w:proofErr w:type="gramEnd"/>
+      <w:r>
+        <w:rPr>
+          <w:rFonts w:ascii="Arial" w:hAnsi="Arial" w:cs="Arial"/>
+          <w:sz w:val="24"/>
+          <w:szCs w:val="24"/>
+        </w:rPr>
+        <w:t xml:space="preserve"> verificar o CEP.</w:t>
+      </w:r>
+    </w:p>
+    <w:p>
+      <w:pPr>
+        <w:ind w:firstLine="708"/>
+        <w:jc w:val="both"/>
+        <w:rPr>
+          <w:rFonts w:ascii="Arial" w:hAnsi="Arial" w:cs="Arial"/>
+          <w:sz w:val="24"/>
+          <w:szCs w:val="24"/>
+        </w:rPr>
+      </w:pPr>
+    </w:p>
+    <w:p>
+      <w:pPr>
+        <w:ind w:firstLine="708"/>
+        <w:jc w:val="both"/>
+        <w:rPr>
+          <w:rFonts w:ascii="Arial" w:hAnsi="Arial" w:cs="Arial"/>
+          <w:sz w:val="24"/>
+          <w:szCs w:val="24"/>
+        </w:rPr>
+      </w:pPr>
+    </w:p>
+    <w:p>
+      <w:pPr>
+        <w:ind w:firstLine="708"/>
+        <w:jc w:val="both"/>
+        <w:rPr>
+          <w:rFonts w:ascii="Arial" w:hAnsi="Arial" w:cs="Arial"/>
+          <w:sz w:val="24"/>
+          <w:szCs w:val="24"/>
+        </w:rPr>
+      </w:pPr>
+    </w:p>
+    <w:p>
+      <w:pPr>
+        <w:ind w:firstLine="708"/>
+        <w:jc w:val="both"/>
+        <w:rPr>
+          <w:rFonts w:ascii="Arial" w:hAnsi="Arial" w:cs="Arial"/>
+          <w:sz w:val="24"/>
+          <w:szCs w:val="24"/>
+        </w:rPr>
+      </w:pPr>
     </w:p>
     <w:p>
       <w:pPr>
